--- a/Lab3_EPE/Lab3_EPE.docx
+++ b/Lab3_EPE/Lab3_EPE.docx
@@ -2188,6 +2188,75 @@
         <w:t>Посмотрим на имеющийся критический путь.</w:t>
       </w:r>
     </w:p>
+    <w:p>
+      <w:pPr>
+        <w:keepNext/>
+      </w:pPr>
+      <w:r>
+        <w:rPr>
+          <w:noProof/>
+        </w:rPr>
+        <w:drawing>
+          <wp:inline distT="0" distB="0" distL="0" distR="0" wp14:anchorId="355D8985" wp14:editId="452C3197">
+            <wp:extent cx="6119495" cy="1780540"/>
+            <wp:effectExtent l="0" t="0" r="0" b="0"/>
+            <wp:docPr id="28" name="Рисунок 28"/>
+            <wp:cNvGraphicFramePr>
+              <a:graphicFrameLocks xmlns:a="http://schemas.openxmlformats.org/drawingml/2006/main" noChangeAspect="1"/>
+            </wp:cNvGraphicFramePr>
+            <a:graphic xmlns:a="http://schemas.openxmlformats.org/drawingml/2006/main">
+              <a:graphicData uri="http://schemas.openxmlformats.org/drawingml/2006/picture">
+                <pic:pic xmlns:pic="http://schemas.openxmlformats.org/drawingml/2006/picture">
+                  <pic:nvPicPr>
+                    <pic:cNvPr id="1" name=""/>
+                    <pic:cNvPicPr/>
+                  </pic:nvPicPr>
+                  <pic:blipFill>
+                    <a:blip r:embed="rId21"/>
+                    <a:stretch>
+                      <a:fillRect/>
+                    </a:stretch>
+                  </pic:blipFill>
+                  <pic:spPr>
+                    <a:xfrm>
+                      <a:off x="0" y="0"/>
+                      <a:ext cx="6119495" cy="1780540"/>
+                    </a:xfrm>
+                    <a:prstGeom prst="rect">
+                      <a:avLst/>
+                    </a:prstGeom>
+                  </pic:spPr>
+                </pic:pic>
+              </a:graphicData>
+            </a:graphic>
+          </wp:inline>
+        </w:drawing>
+      </w:r>
+    </w:p>
+    <w:p>
+      <w:pPr>
+        <w:pStyle w:val="a8"/>
+        <w:jc w:val="center"/>
+        <w:rPr>
+          <w:sz w:val="28"/>
+          <w:szCs w:val="28"/>
+        </w:rPr>
+      </w:pPr>
+      <w:r>
+        <w:t xml:space="preserve">Рисунок </w:t>
+      </w:r>
+      <w:fldSimple w:instr=" SEQ Рисунок \* ARABIC ">
+        <w:r>
+          <w:rPr>
+            <w:noProof/>
+          </w:rPr>
+          <w:t>13</w:t>
+        </w:r>
+      </w:fldSimple>
+      <w:r>
+        <w:t xml:space="preserve"> Критический путь</w:t>
+      </w:r>
+    </w:p>
     <w:p/>
     <w:p/>
     <w:p>
@@ -2198,10 +2267,369 @@
         </w:rPr>
       </w:pPr>
     </w:p>
+    <w:p>
+      <w:pPr>
+        <w:rPr>
+          <w:sz w:val="28"/>
+          <w:szCs w:val="28"/>
+        </w:rPr>
+      </w:pPr>
+      <w:r>
+        <w:rPr>
+          <w:sz w:val="28"/>
+          <w:szCs w:val="28"/>
+        </w:rPr>
+        <w:t>Самые долгие задачи были возложены на наборщиков данных и программистов. Соответственно для решения вопросы времени мы сосредоточимся на задачах с высокой продолжительностью от которых зависят другие задачи и которые выполняют программисты, так как оптимизировать работу наборщиков невозможно</w:t>
+      </w:r>
+      <w:r>
+        <w:rPr>
+          <w:sz w:val="28"/>
+          <w:szCs w:val="28"/>
+        </w:rPr>
+        <w:t xml:space="preserve"> </w:t>
+      </w:r>
+      <w:r>
+        <w:rPr>
+          <w:sz w:val="28"/>
+          <w:szCs w:val="28"/>
+        </w:rPr>
+        <w:t>(использованы все ресурсы)</w:t>
+      </w:r>
+      <w:r>
+        <w:rPr>
+          <w:sz w:val="28"/>
+          <w:szCs w:val="28"/>
+        </w:rPr>
+        <w:t>.</w:t>
+      </w:r>
+    </w:p>
+    <w:p>
+      <w:pPr>
+        <w:rPr>
+          <w:sz w:val="28"/>
+          <w:szCs w:val="28"/>
+        </w:rPr>
+      </w:pPr>
+    </w:p>
+    <w:p>
+      <w:pPr>
+        <w:rPr>
+          <w:sz w:val="28"/>
+          <w:szCs w:val="28"/>
+        </w:rPr>
+      </w:pPr>
+      <w:r>
+        <w:rPr>
+          <w:sz w:val="28"/>
+          <w:szCs w:val="28"/>
+        </w:rPr>
+        <w:t>В задаче 7,14, 16, 26 используем всех программистов дабы сократить длительность задачи.</w:t>
+      </w:r>
+    </w:p>
+    <w:p>
+      <w:pPr>
+        <w:keepNext/>
+      </w:pPr>
+      <w:r>
+        <w:rPr>
+          <w:noProof/>
+        </w:rPr>
+        <w:drawing>
+          <wp:inline distT="0" distB="0" distL="0" distR="0" wp14:anchorId="785F77AC" wp14:editId="2184BB8E">
+            <wp:extent cx="6119495" cy="1296670"/>
+            <wp:effectExtent l="0" t="0" r="0" b="0"/>
+            <wp:docPr id="29" name="Рисунок 29"/>
+            <wp:cNvGraphicFramePr>
+              <a:graphicFrameLocks xmlns:a="http://schemas.openxmlformats.org/drawingml/2006/main" noChangeAspect="1"/>
+            </wp:cNvGraphicFramePr>
+            <a:graphic xmlns:a="http://schemas.openxmlformats.org/drawingml/2006/main">
+              <a:graphicData uri="http://schemas.openxmlformats.org/drawingml/2006/picture">
+                <pic:pic xmlns:pic="http://schemas.openxmlformats.org/drawingml/2006/picture">
+                  <pic:nvPicPr>
+                    <pic:cNvPr id="1" name=""/>
+                    <pic:cNvPicPr/>
+                  </pic:nvPicPr>
+                  <pic:blipFill>
+                    <a:blip r:embed="rId22"/>
+                    <a:stretch>
+                      <a:fillRect/>
+                    </a:stretch>
+                  </pic:blipFill>
+                  <pic:spPr>
+                    <a:xfrm>
+                      <a:off x="0" y="0"/>
+                      <a:ext cx="6119495" cy="1296670"/>
+                    </a:xfrm>
+                    <a:prstGeom prst="rect">
+                      <a:avLst/>
+                    </a:prstGeom>
+                  </pic:spPr>
+                </pic:pic>
+              </a:graphicData>
+            </a:graphic>
+          </wp:inline>
+        </w:drawing>
+      </w:r>
+    </w:p>
+    <w:p>
+      <w:pPr>
+        <w:pStyle w:val="a8"/>
+        <w:jc w:val="center"/>
+        <w:rPr>
+          <w:sz w:val="28"/>
+          <w:szCs w:val="28"/>
+        </w:rPr>
+      </w:pPr>
+      <w:r>
+        <w:t xml:space="preserve">Рисунок </w:t>
+      </w:r>
+      <w:fldSimple w:instr=" SEQ Рисунок \* ARABIC ">
+        <w:r>
+          <w:rPr>
+            <w:noProof/>
+          </w:rPr>
+          <w:t>14</w:t>
+        </w:r>
+      </w:fldSimple>
+      <w:r>
+        <w:t xml:space="preserve"> Результат оптимизации работы программистов</w:t>
+      </w:r>
+    </w:p>
+    <w:p>
+      <w:pPr>
+        <w:rPr>
+          <w:sz w:val="28"/>
+          <w:szCs w:val="28"/>
+        </w:rPr>
+      </w:pPr>
+      <w:r>
+        <w:rPr>
+          <w:sz w:val="28"/>
+          <w:szCs w:val="28"/>
+        </w:rPr>
+        <w:t>После оптимизации работы программистов мы можем закончить проводить совещания.</w:t>
+      </w:r>
+    </w:p>
+    <w:p>
+      <w:pPr>
+        <w:rPr>
+          <w:sz w:val="28"/>
+          <w:szCs w:val="28"/>
+        </w:rPr>
+      </w:pPr>
+      <w:r>
+        <w:rPr>
+          <w:sz w:val="28"/>
+          <w:szCs w:val="28"/>
+        </w:rPr>
+        <w:t>В итоге дата окончания проекта 16 августа, бюджет – 48913,14 рублей</w:t>
+      </w:r>
+    </w:p>
     <w:p/>
+    <w:p>
+      <w:pPr>
+        <w:rPr>
+          <w:sz w:val="28"/>
+          <w:szCs w:val="28"/>
+        </w:rPr>
+      </w:pPr>
+      <w:r>
+        <w:rPr>
+          <w:sz w:val="28"/>
+          <w:szCs w:val="28"/>
+        </w:rPr>
+        <w:t>Сохраняем базовый план:</w:t>
+      </w:r>
+    </w:p>
+    <w:p>
+      <w:pPr>
+        <w:keepNext/>
+      </w:pPr>
+      <w:r>
+        <w:rPr>
+          <w:noProof/>
+        </w:rPr>
+        <w:lastRenderedPageBreak/>
+        <w:drawing>
+          <wp:inline distT="0" distB="0" distL="0" distR="0" wp14:anchorId="0011DEB0" wp14:editId="4898BD9C">
+            <wp:extent cx="3657917" cy="3787468"/>
+            <wp:effectExtent l="0" t="0" r="0" b="3810"/>
+            <wp:docPr id="30" name="Рисунок 30"/>
+            <wp:cNvGraphicFramePr>
+              <a:graphicFrameLocks xmlns:a="http://schemas.openxmlformats.org/drawingml/2006/main" noChangeAspect="1"/>
+            </wp:cNvGraphicFramePr>
+            <a:graphic xmlns:a="http://schemas.openxmlformats.org/drawingml/2006/main">
+              <a:graphicData uri="http://schemas.openxmlformats.org/drawingml/2006/picture">
+                <pic:pic xmlns:pic="http://schemas.openxmlformats.org/drawingml/2006/picture">
+                  <pic:nvPicPr>
+                    <pic:cNvPr id="1" name=""/>
+                    <pic:cNvPicPr/>
+                  </pic:nvPicPr>
+                  <pic:blipFill>
+                    <a:blip r:embed="rId23"/>
+                    <a:stretch>
+                      <a:fillRect/>
+                    </a:stretch>
+                  </pic:blipFill>
+                  <pic:spPr>
+                    <a:xfrm>
+                      <a:off x="0" y="0"/>
+                      <a:ext cx="3657917" cy="3787468"/>
+                    </a:xfrm>
+                    <a:prstGeom prst="rect">
+                      <a:avLst/>
+                    </a:prstGeom>
+                  </pic:spPr>
+                </pic:pic>
+              </a:graphicData>
+            </a:graphic>
+          </wp:inline>
+        </w:drawing>
+      </w:r>
+    </w:p>
+    <w:p>
+      <w:pPr>
+        <w:pStyle w:val="a8"/>
+        <w:jc w:val="center"/>
+      </w:pPr>
+      <w:r>
+        <w:t xml:space="preserve">Рисунок </w:t>
+      </w:r>
+      <w:fldSimple w:instr=" SEQ Рисунок \* ARABIC ">
+        <w:r>
+          <w:rPr>
+            <w:noProof/>
+          </w:rPr>
+          <w:t>15</w:t>
+        </w:r>
+      </w:fldSimple>
+      <w:r>
+        <w:t xml:space="preserve"> Задание базового плана</w:t>
+      </w:r>
+    </w:p>
     <w:p/>
-    <w:p/>
-    <w:p/>
+    <w:p>
+      <w:pPr>
+        <w:rPr>
+          <w:b/>
+          <w:bCs/>
+          <w:sz w:val="28"/>
+          <w:szCs w:val="28"/>
+        </w:rPr>
+      </w:pPr>
+      <w:r>
+        <w:rPr>
+          <w:b/>
+          <w:bCs/>
+          <w:sz w:val="28"/>
+          <w:szCs w:val="28"/>
+        </w:rPr>
+        <w:t>Выводы:</w:t>
+      </w:r>
+    </w:p>
+    <w:p>
+      <w:pPr>
+        <w:rPr>
+          <w:sz w:val="28"/>
+          <w:szCs w:val="28"/>
+          <w:lang w:val="en-US"/>
+        </w:rPr>
+      </w:pPr>
+    </w:p>
+    <w:p>
+      <w:pPr>
+        <w:rPr>
+          <w:sz w:val="28"/>
+          <w:szCs w:val="28"/>
+        </w:rPr>
+      </w:pPr>
+      <w:r>
+        <w:rPr>
+          <w:sz w:val="28"/>
+          <w:szCs w:val="28"/>
+        </w:rPr>
+        <w:t xml:space="preserve">В данной работе программисты требуют высокую </w:t>
+      </w:r>
+      <w:r>
+        <w:rPr>
+          <w:sz w:val="28"/>
+          <w:szCs w:val="28"/>
+        </w:rPr>
+        <w:t>плату (</w:t>
+      </w:r>
+      <w:r>
+        <w:rPr>
+          <w:sz w:val="28"/>
+          <w:szCs w:val="28"/>
+        </w:rPr>
+        <w:t xml:space="preserve">особенно ведущий), поэтому </w:t>
+      </w:r>
+      <w:r>
+        <w:rPr>
+          <w:sz w:val="28"/>
+          <w:szCs w:val="28"/>
+        </w:rPr>
+        <w:t>там, где</w:t>
+      </w:r>
+      <w:r>
+        <w:rPr>
+          <w:sz w:val="28"/>
+          <w:szCs w:val="28"/>
+        </w:rPr>
+        <w:t xml:space="preserve"> возможно использовать обычных программистов, то следует их загрузить работой, тем самым освободив ведущего от большей части работы сохранив бюджет.</w:t>
+      </w:r>
+    </w:p>
+    <w:p>
+      <w:pPr>
+        <w:rPr>
+          <w:sz w:val="28"/>
+          <w:szCs w:val="28"/>
+        </w:rPr>
+      </w:pPr>
+      <w:r>
+        <w:rPr>
+          <w:sz w:val="28"/>
+          <w:szCs w:val="28"/>
+        </w:rPr>
+        <w:t>Для введения периодической задачи следует предусмотреть подключение к ней ресурсов с особенной нормой оплаты, в против случае безобидное совещание может стоить больше изначального проекта.</w:t>
+      </w:r>
+    </w:p>
+    <w:p>
+      <w:pPr>
+        <w:rPr>
+          <w:sz w:val="28"/>
+          <w:szCs w:val="28"/>
+        </w:rPr>
+      </w:pPr>
+      <w:r>
+        <w:rPr>
+          <w:sz w:val="28"/>
+          <w:szCs w:val="28"/>
+        </w:rPr>
+        <w:t xml:space="preserve">Решение вопроса длительности проекта можно решить целесообразным использованием </w:t>
+      </w:r>
+      <w:r>
+        <w:rPr>
+          <w:sz w:val="28"/>
+          <w:szCs w:val="28"/>
+        </w:rPr>
+        <w:t>ресурсов (</w:t>
+      </w:r>
+      <w:r>
+        <w:rPr>
+          <w:sz w:val="28"/>
+          <w:szCs w:val="28"/>
+        </w:rPr>
+        <w:t>увеличив ресурсы мы решает задачи быстрее, соответственно уменьшая длительность проекта)</w:t>
+      </w:r>
+      <w:r>
+        <w:rPr>
+          <w:sz w:val="28"/>
+          <w:szCs w:val="28"/>
+        </w:rPr>
+        <w:t>.</w:t>
+      </w:r>
+    </w:p>
     <w:p>
       <w:pPr>
         <w:pStyle w:val="af6"/>
@@ -2210,6 +2638,118 @@
     </w:p>
     <w:p>
       <w:pPr>
+        <w:pStyle w:val="2"/>
+      </w:pPr>
+    </w:p>
+    <w:p>
+      <w:pPr>
+        <w:pStyle w:val="2"/>
+      </w:pPr>
+    </w:p>
+    <w:p>
+      <w:pPr>
+        <w:pStyle w:val="2"/>
+      </w:pPr>
+    </w:p>
+    <w:p>
+      <w:pPr>
+        <w:pStyle w:val="2"/>
+      </w:pPr>
+    </w:p>
+    <w:p/>
+    <w:p>
+      <w:pPr>
+        <w:pStyle w:val="2"/>
+        <w:jc w:val="center"/>
+        <w:rPr>
+          <w:sz w:val="36"/>
+          <w:szCs w:val="36"/>
+        </w:rPr>
+      </w:pPr>
+      <w:r>
+        <w:rPr>
+          <w:sz w:val="36"/>
+          <w:szCs w:val="36"/>
+        </w:rPr>
+        <w:lastRenderedPageBreak/>
+        <w:t>Заключение</w:t>
+      </w:r>
+    </w:p>
+    <w:p>
+      <w:pPr>
+        <w:rPr>
+          <w:sz w:val="28"/>
+          <w:szCs w:val="28"/>
+        </w:rPr>
+      </w:pPr>
+      <w:r>
+        <w:rPr>
+          <w:sz w:val="28"/>
+          <w:szCs w:val="28"/>
+        </w:rPr>
+        <w:t>В результате выполнения лабораторной работы, в проекте были учтены еженедельные совещания.</w:t>
+      </w:r>
+    </w:p>
+    <w:p>
+      <w:pPr>
+        <w:rPr>
+          <w:sz w:val="28"/>
+          <w:szCs w:val="28"/>
+        </w:rPr>
+      </w:pPr>
+      <w:r>
+        <w:rPr>
+          <w:sz w:val="28"/>
+          <w:szCs w:val="28"/>
+        </w:rPr>
+        <w:t xml:space="preserve">Также была произведена разгрузка использованных ресурсов и оптимизация финансовых и временных затрат. В итоге, проект укладывается как в рамки бюджета (затраты составляют </w:t>
+      </w:r>
+      <w:r>
+        <w:rPr>
+          <w:sz w:val="28"/>
+          <w:szCs w:val="28"/>
+        </w:rPr>
+        <w:t>– 48913,14 рублей</w:t>
+      </w:r>
+      <w:r>
+        <w:rPr>
+          <w:sz w:val="28"/>
+          <w:szCs w:val="28"/>
+        </w:rPr>
+        <w:t xml:space="preserve">), так и во временные рамки (заканчивается </w:t>
+      </w:r>
+      <w:r>
+        <w:rPr>
+          <w:sz w:val="28"/>
+          <w:szCs w:val="28"/>
+        </w:rPr>
+        <w:t>16</w:t>
+      </w:r>
+      <w:r>
+        <w:rPr>
+          <w:sz w:val="28"/>
+          <w:szCs w:val="28"/>
+        </w:rPr>
+        <w:t xml:space="preserve"> августа). </w:t>
+      </w:r>
+    </w:p>
+    <w:p>
+      <w:pPr>
+        <w:rPr>
+          <w:sz w:val="28"/>
+          <w:szCs w:val="28"/>
+        </w:rPr>
+      </w:pPr>
+      <w:r>
+        <w:rPr>
+          <w:sz w:val="28"/>
+          <w:szCs w:val="28"/>
+        </w:rPr>
+        <w:t>Ни один ресурс в проекте не перегружен.</w:t>
+      </w:r>
+    </w:p>
+    <w:p>
+      <w:pPr>
         <w:pStyle w:val="af6"/>
         <w:ind w:firstLine="0"/>
       </w:pPr>
@@ -2306,212 +2846,6 @@
     </w:p>
     <w:p>
       <w:pPr>
-        <w:pStyle w:val="af6"/>
-        <w:ind w:firstLine="0"/>
-      </w:pPr>
-    </w:p>
-    <w:p>
-      <w:pPr>
-        <w:pStyle w:val="a8"/>
-        <w:jc w:val="center"/>
-        <w:rPr>
-          <w:sz w:val="28"/>
-          <w:szCs w:val="28"/>
-        </w:rPr>
-      </w:pPr>
-      <w:r>
-        <w:t>еменно</w:t>
-      </w:r>
-    </w:p>
-    <w:p>
-      <w:pPr>
-        <w:pStyle w:val="1"/>
-        <w:jc w:val="left"/>
-        <w:rPr>
-          <w:sz w:val="28"/>
-          <w:szCs w:val="28"/>
-        </w:rPr>
-      </w:pPr>
-    </w:p>
-    <w:p>
-      <w:pPr>
-        <w:pStyle w:val="1"/>
-        <w:jc w:val="left"/>
-        <w:rPr>
-          <w:sz w:val="28"/>
-          <w:szCs w:val="28"/>
-        </w:rPr>
-      </w:pPr>
-    </w:p>
-    <w:p>
-      <w:pPr>
-        <w:pStyle w:val="1"/>
-        <w:jc w:val="left"/>
-        <w:rPr>
-          <w:sz w:val="28"/>
-          <w:szCs w:val="28"/>
-        </w:rPr>
-      </w:pPr>
-      <w:r>
-        <w:rPr>
-          <w:sz w:val="28"/>
-          <w:szCs w:val="28"/>
-        </w:rPr>
-        <w:t>Выводы</w:t>
-      </w:r>
-    </w:p>
-    <w:p/>
-    <w:p>
-      <w:pPr>
-        <w:rPr>
-          <w:sz w:val="28"/>
-          <w:szCs w:val="28"/>
-        </w:rPr>
-      </w:pPr>
-      <w:r>
-        <w:rPr>
-          <w:sz w:val="28"/>
-          <w:szCs w:val="28"/>
-        </w:rPr>
-        <w:lastRenderedPageBreak/>
-        <w:t>Происходит перегруженность сотрудников, следует решить это задачу.</w:t>
-      </w:r>
-      <w:r>
-        <w:rPr>
-          <w:sz w:val="28"/>
-          <w:szCs w:val="28"/>
-        </w:rPr>
-        <w:br/>
-        <w:t xml:space="preserve">Программисты выполняя </w:t>
-      </w:r>
-      <w:r>
-        <w:rPr>
-          <w:sz w:val="28"/>
-          <w:szCs w:val="28"/>
-          <w:lang w:val="en-US"/>
-        </w:rPr>
-        <w:t>25</w:t>
-      </w:r>
-      <w:r>
-        <w:rPr>
-          <w:sz w:val="28"/>
-          <w:szCs w:val="28"/>
-        </w:rPr>
-        <w:t>% работы требуют к оплате 45% бюджета проекта.</w:t>
-      </w:r>
-    </w:p>
-    <w:p>
-      <w:pPr>
-        <w:rPr>
-          <w:sz w:val="28"/>
-          <w:szCs w:val="28"/>
-        </w:rPr>
-      </w:pPr>
-      <w:r>
-        <w:rPr>
-          <w:sz w:val="28"/>
-          <w:szCs w:val="28"/>
-        </w:rPr>
-        <w:t>Следует обратить внимание, что арендуемый сервер требует значительной части бюджета(12.5 % от всего бюджета).</w:t>
-      </w:r>
-      <w:r>
-        <w:rPr>
-          <w:sz w:val="28"/>
-          <w:szCs w:val="28"/>
-        </w:rPr>
-        <w:t xml:space="preserve"> А </w:t>
-      </w:r>
-      <w:r>
-        <w:rPr>
-          <w:sz w:val="28"/>
-          <w:szCs w:val="28"/>
-        </w:rPr>
-        <w:t>аналитик при всего 2% трудозатрат по отношению к всему проекту требует 9.5% всего бюджета.</w:t>
-      </w:r>
-    </w:p>
-    <w:p>
-      <w:pPr>
-        <w:rPr>
-          <w:sz w:val="28"/>
-          <w:szCs w:val="28"/>
-        </w:rPr>
-      </w:pPr>
-      <w:r>
-        <w:rPr>
-          <w:sz w:val="28"/>
-          <w:szCs w:val="28"/>
-        </w:rPr>
-        <w:t>Требуется оптимизация ресурсов.</w:t>
-      </w:r>
-    </w:p>
-    <w:p>
-      <w:pPr>
-        <w:pStyle w:val="1"/>
-      </w:pPr>
-    </w:p>
-    <w:p>
-      <w:pPr>
-        <w:pStyle w:val="1"/>
-      </w:pPr>
-    </w:p>
-    <w:p>
-      <w:pPr>
-        <w:pStyle w:val="1"/>
-      </w:pPr>
-    </w:p>
-    <w:p>
-      <w:pPr>
-        <w:pStyle w:val="1"/>
-      </w:pPr>
-    </w:p>
-    <w:p/>
-    <w:p/>
-    <w:p/>
-    <w:p/>
-    <w:p/>
-    <w:p/>
-    <w:p/>
-    <w:p/>
-    <w:p/>
-    <w:p/>
-    <w:p/>
-    <w:p/>
-    <w:p/>
-    <w:p/>
-    <w:p/>
-    <w:p/>
-    <w:p/>
-    <w:p/>
-    <w:p/>
-    <w:p/>
-    <w:p/>
-    <w:p/>
-    <w:p/>
-    <w:p/>
-    <w:p/>
-    <w:p/>
-    <w:p/>
-    <w:p/>
-    <w:p/>
-    <w:p/>
-    <w:p/>
-    <w:p/>
-    <w:p/>
-    <w:p/>
-    <w:p/>
-    <w:p/>
-    <w:p/>
-    <w:p>
-      <w:pPr>
-        <w:pStyle w:val="1"/>
-      </w:pPr>
-      <w:r>
-        <w:t>Заключение</w:t>
-      </w:r>
-    </w:p>
-    <w:p/>
-    <w:p>
-      <w:pPr>
         <w:spacing w:line="360" w:lineRule="auto"/>
         <w:rPr>
           <w:sz w:val="28"/>
@@ -2523,56 +2857,11 @@
           <w:sz w:val="28"/>
           <w:szCs w:val="28"/>
         </w:rPr>
-        <w:lastRenderedPageBreak/>
-        <w:t>В рамках лабораторной работы были определены ресурсы, используемые в проекте. Ресурсы проставлены в соответствие задачам, которые должны их использовать. Рес</w:t>
-      </w:r>
-      <w:r>
-        <w:rPr>
-          <w:sz w:val="28"/>
-          <w:szCs w:val="28"/>
-        </w:rPr>
-        <w:t>у</w:t>
-      </w:r>
-      <w:r>
-        <w:rPr>
-          <w:sz w:val="28"/>
-          <w:szCs w:val="28"/>
-        </w:rPr>
-        <w:t>р</w:t>
-      </w:r>
-      <w:r>
-        <w:rPr>
-          <w:sz w:val="28"/>
-          <w:szCs w:val="28"/>
-        </w:rPr>
-        <w:t>с</w:t>
-      </w:r>
-      <w:r>
-        <w:rPr>
-          <w:sz w:val="28"/>
-          <w:szCs w:val="28"/>
-        </w:rPr>
-        <w:t>ами в данном проекте считаются люди, работающие над проектом, а также дополнительный сервер.</w:t>
-      </w:r>
-    </w:p>
-    <w:p>
-      <w:pPr>
-        <w:spacing w:line="360" w:lineRule="auto"/>
-        <w:rPr>
-          <w:sz w:val="28"/>
-          <w:szCs w:val="28"/>
-        </w:rPr>
-      </w:pPr>
-      <w:r>
-        <w:rPr>
-          <w:sz w:val="28"/>
-          <w:szCs w:val="28"/>
-        </w:rPr>
-        <w:t xml:space="preserve">Было выявлено, что системный аналитик, технический писатель и художник-дизайнер выполняют несколько задач одновременно: система предупреждает о перегрузке используемых ресурсов. </w:t>
+        <w:t xml:space="preserve"> </w:t>
       </w:r>
     </w:p>
     <w:sectPr>
-      <w:footerReference w:type="default" r:id="rId21"/>
+      <w:footerReference w:type="default" r:id="rId24"/>
       <w:pgSz w:w="11906" w:h="16838"/>
       <w:pgMar w:top="1134" w:right="851" w:bottom="1134" w:left="1418" w:header="709" w:footer="709" w:gutter="0"/>
       <w:cols w:space="708"/>

--- a/Lab3_EPE/Lab3_EPE.docx
+++ b/Lab3_EPE/Lab3_EPE.docx
@@ -895,14 +895,27 @@
       <w:r>
         <w:t xml:space="preserve">Рисунок </w:t>
       </w:r>
-      <w:fldSimple w:instr=" SEQ Рисунок \* ARABIC ">
-        <w:r>
-          <w:rPr>
-            <w:noProof/>
-          </w:rPr>
-          <w:t>1</w:t>
-        </w:r>
-      </w:fldSimple>
+      <w:r>
+        <w:fldChar w:fldCharType="begin"/>
+      </w:r>
+      <w:r>
+        <w:instrText xml:space="preserve"> SEQ Рисунок \* ARABIC </w:instrText>
+      </w:r>
+      <w:r>
+        <w:fldChar w:fldCharType="separate"/>
+      </w:r>
+      <w:r>
+        <w:rPr>
+          <w:noProof/>
+        </w:rPr>
+        <w:t>1</w:t>
+      </w:r>
+      <w:r>
+        <w:rPr>
+          <w:noProof/>
+        </w:rPr>
+        <w:fldChar w:fldCharType="end"/>
+      </w:r>
       <w:r>
         <w:t xml:space="preserve"> Ресурсы проекта</w:t>
       </w:r>
@@ -936,6 +949,9 @@
       <w:pPr>
         <w:keepNext/>
       </w:pPr>
+      <w:r>
+        <w:t>Добавить 2-х других</w:t>
+      </w:r>
     </w:p>
     <w:p>
       <w:pPr>
@@ -1025,100 +1041,51 @@
       <w:pPr>
         <w:pStyle w:val="a8"/>
         <w:jc w:val="center"/>
-        <w:rPr>
-          <w:sz w:val="28"/>
-          <w:szCs w:val="28"/>
-        </w:rPr>
       </w:pPr>
       <w:r>
         <w:t xml:space="preserve">Рисунок </w:t>
       </w:r>
-      <w:fldSimple w:instr=" SEQ Рисунок \* ARABIC ">
-        <w:r>
-          <w:rPr>
-            <w:noProof/>
-          </w:rPr>
-          <w:t>2</w:t>
-        </w:r>
-      </w:fldSimple>
+      <w:r>
+        <w:fldChar w:fldCharType="begin"/>
+      </w:r>
+      <w:r>
+        <w:instrText xml:space="preserve"> SEQ Рисун</w:instrText>
+      </w:r>
+      <w:r>
+        <w:instrText xml:space="preserve">ок \* ARABIC </w:instrText>
+      </w:r>
+      <w:r>
+        <w:fldChar w:fldCharType="separate"/>
+      </w:r>
+      <w:r>
+        <w:rPr>
+          <w:noProof/>
+        </w:rPr>
+        <w:t>2</w:t>
+      </w:r>
+      <w:r>
+        <w:rPr>
+          <w:noProof/>
+        </w:rPr>
+        <w:fldChar w:fldCharType="end"/>
+      </w:r>
       <w:r>
         <w:t xml:space="preserve"> Пример перегрузки ресурса</w:t>
       </w:r>
     </w:p>
     <w:p>
       <w:pPr>
-        <w:rPr>
-          <w:sz w:val="28"/>
-          <w:szCs w:val="28"/>
-        </w:rPr>
-      </w:pPr>
-      <w:r>
-        <w:rPr>
-          <w:sz w:val="28"/>
-          <w:szCs w:val="28"/>
-        </w:rPr>
-        <w:t>Способом устранения перегрузки является выравнивание загрузки ресурсов.</w:t>
-      </w:r>
-    </w:p>
-    <w:p>
-      <w:pPr>
-        <w:rPr>
-          <w:sz w:val="28"/>
-          <w:szCs w:val="28"/>
-        </w:rPr>
-      </w:pPr>
-    </w:p>
-    <w:p>
-      <w:pPr>
-        <w:rPr>
-          <w:sz w:val="28"/>
-          <w:szCs w:val="28"/>
-        </w:rPr>
-      </w:pPr>
-      <w:r>
-        <w:rPr>
-          <w:sz w:val="28"/>
-          <w:szCs w:val="28"/>
-        </w:rPr>
-        <w:t>Задачи до выравнивания выглядят следующим образом:</w:t>
-      </w:r>
-    </w:p>
-    <w:p>
-      <w:pPr>
-        <w:rPr>
-          <w:sz w:val="28"/>
-          <w:szCs w:val="28"/>
-        </w:rPr>
-      </w:pPr>
-      <w:r>
-        <w:rPr>
-          <w:sz w:val="28"/>
-          <w:szCs w:val="28"/>
-        </w:rPr>
-        <w:tab/>
-      </w:r>
-    </w:p>
-    <w:p>
-      <w:pPr>
         <w:keepNext/>
       </w:pPr>
       <w:r>
         <w:rPr>
-          <w:sz w:val="28"/>
-          <w:szCs w:val="28"/>
-        </w:rPr>
-        <w:lastRenderedPageBreak/>
-        <w:tab/>
-      </w:r>
-      <w:r>
-        <w:rPr>
           <w:noProof/>
         </w:rPr>
         <w:drawing>
-          <wp:inline distT="0" distB="0" distL="0" distR="0" wp14:anchorId="4D6A32C3" wp14:editId="51BBB84C">
-            <wp:extent cx="6119495" cy="4577715"/>
-            <wp:effectExtent l="0" t="0" r="0" b="0"/>
-            <wp:docPr id="1" name="Рисунок 1"/>
+          <wp:inline distT="0" distB="0" distL="0" distR="0" wp14:anchorId="6B989C90" wp14:editId="3C468558">
+            <wp:extent cx="6119495" cy="1084580"/>
+            <wp:effectExtent l="0" t="0" r="0" b="1270"/>
+            <wp:docPr id="3" name="Рисунок 3"/>
             <wp:cNvGraphicFramePr>
               <a:graphicFrameLocks xmlns:a="http://schemas.openxmlformats.org/drawingml/2006/main" noChangeAspect="1"/>
             </wp:cNvGraphicFramePr>
@@ -1138,7 +1105,7 @@
                   <pic:spPr>
                     <a:xfrm>
                       <a:off x="0" y="0"/>
-                      <a:ext cx="6119495" cy="4577715"/>
+                      <a:ext cx="6119495" cy="1084580"/>
                     </a:xfrm>
                     <a:prstGeom prst="rect">
                       <a:avLst/>
@@ -1155,47 +1122,46 @@
       <w:pPr>
         <w:pStyle w:val="a8"/>
         <w:jc w:val="center"/>
-        <w:rPr>
-          <w:sz w:val="28"/>
-          <w:szCs w:val="28"/>
-        </w:rPr>
       </w:pPr>
       <w:r>
         <w:t xml:space="preserve">Рисунок </w:t>
       </w:r>
-      <w:fldSimple w:instr=" SEQ Рисунок \* ARABIC ">
-        <w:r>
-          <w:rPr>
-            <w:noProof/>
-          </w:rPr>
-          <w:t>3</w:t>
-        </w:r>
-      </w:fldSimple>
-      <w:r>
-        <w:t xml:space="preserve"> Задачи до выравнивания</w:t>
-      </w:r>
-    </w:p>
-    <w:p>
-      <w:pPr>
-        <w:rPr>
-          <w:sz w:val="28"/>
-          <w:szCs w:val="28"/>
-        </w:rPr>
-      </w:pPr>
-    </w:p>
-    <w:p>
-      <w:pPr>
-        <w:rPr>
-          <w:sz w:val="28"/>
-          <w:szCs w:val="28"/>
-        </w:rPr>
-      </w:pPr>
-      <w:r>
-        <w:rPr>
-          <w:sz w:val="28"/>
-          <w:szCs w:val="28"/>
-        </w:rPr>
-        <w:t>Используем автоматическое выравнивание и получаем следующий результат:</w:t>
+      <w:r>
+        <w:fldChar w:fldCharType="begin"/>
+      </w:r>
+      <w:r>
+        <w:instrText xml:space="preserve"> SEQ Рисунок \* ARABIC </w:instrText>
+      </w:r>
+      <w:r>
+        <w:fldChar w:fldCharType="separate"/>
+      </w:r>
+      <w:r>
+        <w:rPr>
+          <w:noProof/>
+        </w:rPr>
+        <w:t>3</w:t>
+      </w:r>
+      <w:r>
+        <w:fldChar w:fldCharType="end"/>
+      </w:r>
+      <w:r>
+        <w:t xml:space="preserve"> Перегрузка художника и писателя</w:t>
+      </w:r>
+    </w:p>
+    <w:p>
+      <w:pPr>
+        <w:rPr>
+          <w:sz w:val="28"/>
+          <w:szCs w:val="28"/>
+        </w:rPr>
+      </w:pPr>
+      <w:r>
+        <w:rPr>
+          <w:sz w:val="28"/>
+          <w:szCs w:val="28"/>
+        </w:rPr>
+        <w:lastRenderedPageBreak/>
+        <w:t>После выравнивания получен следующий результат:</w:t>
       </w:r>
     </w:p>
     <w:p>
@@ -1206,12 +1172,11 @@
         <w:rPr>
           <w:noProof/>
         </w:rPr>
-        <w:lastRenderedPageBreak/>
         <w:drawing>
-          <wp:inline distT="0" distB="0" distL="0" distR="0" wp14:anchorId="5EABFFCE" wp14:editId="7B821CAC">
-            <wp:extent cx="6119495" cy="4327525"/>
+          <wp:inline distT="0" distB="0" distL="0" distR="0" wp14:anchorId="115BE79B" wp14:editId="30C0280E">
+            <wp:extent cx="6119495" cy="1200785"/>
             <wp:effectExtent l="0" t="0" r="0" b="0"/>
-            <wp:docPr id="13" name="Рисунок 13"/>
+            <wp:docPr id="4" name="Рисунок 4"/>
             <wp:cNvGraphicFramePr>
               <a:graphicFrameLocks xmlns:a="http://schemas.openxmlformats.org/drawingml/2006/main" noChangeAspect="1"/>
             </wp:cNvGraphicFramePr>
@@ -1231,7 +1196,7 @@
                   <pic:spPr>
                     <a:xfrm>
                       <a:off x="0" y="0"/>
-                      <a:ext cx="6119495" cy="4327525"/>
+                      <a:ext cx="6119495" cy="1200785"/>
                     </a:xfrm>
                     <a:prstGeom prst="rect">
                       <a:avLst/>
@@ -1256,14 +1221,24 @@
       <w:r>
         <w:t xml:space="preserve">Рисунок </w:t>
       </w:r>
-      <w:fldSimple w:instr=" SEQ Рисунок \* ARABIC ">
-        <w:r>
-          <w:rPr>
-            <w:noProof/>
-          </w:rPr>
-          <w:t>4</w:t>
-        </w:r>
-      </w:fldSimple>
+      <w:r>
+        <w:fldChar w:fldCharType="begin"/>
+      </w:r>
+      <w:r>
+        <w:instrText xml:space="preserve"> SEQ Рисунок \* ARABIC </w:instrText>
+      </w:r>
+      <w:r>
+        <w:fldChar w:fldCharType="separate"/>
+      </w:r>
+      <w:r>
+        <w:rPr>
+          <w:noProof/>
+        </w:rPr>
+        <w:t>4</w:t>
+      </w:r>
+      <w:r>
+        <w:fldChar w:fldCharType="end"/>
+      </w:r>
       <w:r>
         <w:t xml:space="preserve"> Результат выравнивания</w:t>
       </w:r>
@@ -1275,74 +1250,57 @@
           <w:szCs w:val="28"/>
         </w:rPr>
       </w:pPr>
-    </w:p>
-    <w:p>
-      <w:pPr>
-        <w:rPr>
-          <w:sz w:val="27"/>
-          <w:szCs w:val="27"/>
-        </w:rPr>
-      </w:pPr>
-    </w:p>
-    <w:p>
-      <w:pPr>
-        <w:rPr>
-          <w:b/>
-          <w:bCs/>
-          <w:sz w:val="28"/>
-          <w:szCs w:val="28"/>
-        </w:rPr>
-      </w:pPr>
-    </w:p>
-    <w:p>
-      <w:pPr>
-        <w:rPr>
-          <w:b/>
-          <w:bCs/>
-          <w:sz w:val="27"/>
-          <w:szCs w:val="27"/>
-        </w:rPr>
-      </w:pPr>
-      <w:r>
-        <w:rPr>
-          <w:b/>
-          <w:bCs/>
-          <w:sz w:val="27"/>
-          <w:szCs w:val="27"/>
-        </w:rPr>
-        <w:t xml:space="preserve">Задача </w:t>
-      </w:r>
-      <w:r>
-        <w:rPr>
-          <w:b/>
-          <w:bCs/>
-          <w:sz w:val="27"/>
-          <w:szCs w:val="27"/>
-        </w:rPr>
-        <w:t>№2</w:t>
-      </w:r>
-    </w:p>
-    <w:p>
-      <w:pPr>
-        <w:rPr>
-          <w:b/>
-          <w:bCs/>
-        </w:rPr>
-      </w:pPr>
-    </w:p>
-    <w:p>
-      <w:pPr>
-        <w:rPr>
-          <w:sz w:val="28"/>
-          <w:szCs w:val="28"/>
-        </w:rPr>
-      </w:pPr>
-      <w:r>
-        <w:rPr>
-          <w:sz w:val="28"/>
-          <w:szCs w:val="28"/>
-        </w:rPr>
-        <w:t>Добавляем задачу совещание с периодичностью в 1 неделю.</w:t>
+      <w:r>
+        <w:rPr>
+          <w:sz w:val="28"/>
+          <w:szCs w:val="28"/>
+        </w:rPr>
+        <w:t>Способом устранения перегрузки является выравнивание загрузки ресурсов.</w:t>
+      </w:r>
+    </w:p>
+    <w:p>
+      <w:pPr>
+        <w:rPr>
+          <w:sz w:val="28"/>
+          <w:szCs w:val="28"/>
+        </w:rPr>
+      </w:pPr>
+      <w:r>
+        <w:rPr>
+          <w:sz w:val="28"/>
+          <w:szCs w:val="28"/>
+        </w:rPr>
+        <w:t>При порядке выравнивания «стандартный» мы решаем задачи лежащие на критическом пути.</w:t>
+      </w:r>
+    </w:p>
+    <w:p>
+      <w:pPr>
+        <w:rPr>
+          <w:sz w:val="28"/>
+          <w:szCs w:val="28"/>
+        </w:rPr>
+      </w:pPr>
+      <w:r>
+        <w:rPr>
+          <w:sz w:val="28"/>
+          <w:szCs w:val="28"/>
+        </w:rPr>
+        <w:t>Задачи до выравнивания выглядят следующим образом:</w:t>
+      </w:r>
+    </w:p>
+    <w:p>
+      <w:pPr>
+        <w:rPr>
+          <w:sz w:val="28"/>
+          <w:szCs w:val="28"/>
+        </w:rPr>
+      </w:pPr>
+      <w:r>
+        <w:rPr>
+          <w:sz w:val="28"/>
+          <w:szCs w:val="28"/>
+        </w:rPr>
+        <w:tab/>
       </w:r>
     </w:p>
     <w:p>
@@ -1351,13 +1309,20 @@
       </w:pPr>
       <w:r>
         <w:rPr>
+          <w:sz w:val="28"/>
+          <w:szCs w:val="28"/>
+        </w:rPr>
+        <w:tab/>
+      </w:r>
+      <w:r>
+        <w:rPr>
           <w:noProof/>
         </w:rPr>
         <w:drawing>
-          <wp:inline distT="0" distB="0" distL="0" distR="0" wp14:anchorId="460ED3FE" wp14:editId="094B3AD2">
-            <wp:extent cx="6119495" cy="313055"/>
+          <wp:inline distT="0" distB="0" distL="0" distR="0" wp14:anchorId="4D6A32C3" wp14:editId="51BBB84C">
+            <wp:extent cx="6119495" cy="4577715"/>
             <wp:effectExtent l="0" t="0" r="0" b="0"/>
-            <wp:docPr id="14" name="Рисунок 14"/>
+            <wp:docPr id="1" name="Рисунок 1"/>
             <wp:cNvGraphicFramePr>
               <a:graphicFrameLocks xmlns:a="http://schemas.openxmlformats.org/drawingml/2006/main" noChangeAspect="1"/>
             </wp:cNvGraphicFramePr>
@@ -1377,7 +1342,7 @@
                   <pic:spPr>
                     <a:xfrm>
                       <a:off x="0" y="0"/>
-                      <a:ext cx="6119495" cy="313055"/>
+                      <a:ext cx="6119495" cy="4577715"/>
                     </a:xfrm>
                     <a:prstGeom prst="rect">
                       <a:avLst/>
@@ -1402,39 +1367,52 @@
       <w:r>
         <w:t xml:space="preserve">Рисунок </w:t>
       </w:r>
-      <w:fldSimple w:instr=" SEQ Рисунок \* ARABIC ">
-        <w:r>
-          <w:rPr>
-            <w:noProof/>
-          </w:rPr>
-          <w:t>5</w:t>
-        </w:r>
-      </w:fldSimple>
-      <w:r>
-        <w:t xml:space="preserve"> Совещание в списке задач</w:t>
-      </w:r>
-    </w:p>
-    <w:p>
-      <w:pPr>
-        <w:rPr>
-          <w:sz w:val="28"/>
-          <w:szCs w:val="28"/>
-        </w:rPr>
-      </w:pPr>
-    </w:p>
-    <w:p>
-      <w:pPr>
-        <w:rPr>
-          <w:sz w:val="28"/>
-          <w:szCs w:val="28"/>
-        </w:rPr>
-      </w:pPr>
-      <w:r>
-        <w:rPr>
-          <w:sz w:val="28"/>
-          <w:szCs w:val="28"/>
-        </w:rPr>
-        <w:t>Привлеченные сотрудники :</w:t>
+      <w:r>
+        <w:fldChar w:fldCharType="begin"/>
+      </w:r>
+      <w:r>
+        <w:instrText xml:space="preserve"> SEQ Рисунок \* ARABIC </w:instrText>
+      </w:r>
+      <w:r>
+        <w:fldChar w:fldCharType="separate"/>
+      </w:r>
+      <w:r>
+        <w:rPr>
+          <w:noProof/>
+        </w:rPr>
+        <w:t>5</w:t>
+      </w:r>
+      <w:r>
+        <w:rPr>
+          <w:noProof/>
+        </w:rPr>
+        <w:fldChar w:fldCharType="end"/>
+      </w:r>
+      <w:r>
+        <w:t xml:space="preserve"> Задачи до выравнивания</w:t>
+      </w:r>
+    </w:p>
+    <w:p>
+      <w:pPr>
+        <w:rPr>
+          <w:sz w:val="28"/>
+          <w:szCs w:val="28"/>
+        </w:rPr>
+      </w:pPr>
+    </w:p>
+    <w:p>
+      <w:pPr>
+        <w:rPr>
+          <w:sz w:val="28"/>
+          <w:szCs w:val="28"/>
+        </w:rPr>
+      </w:pPr>
+      <w:r>
+        <w:rPr>
+          <w:sz w:val="28"/>
+          <w:szCs w:val="28"/>
+        </w:rPr>
+        <w:t>Используем автоматическое выравнивание и получаем следующий результат:</w:t>
       </w:r>
     </w:p>
     <w:p>
@@ -1447,10 +1425,10 @@
         </w:rPr>
         <w:lastRenderedPageBreak/>
         <w:drawing>
-          <wp:inline distT="0" distB="0" distL="0" distR="0" wp14:anchorId="2E91846A" wp14:editId="1F919D78">
-            <wp:extent cx="3726503" cy="2880610"/>
-            <wp:effectExtent l="0" t="0" r="7620" b="0"/>
-            <wp:docPr id="17" name="Рисунок 17"/>
+          <wp:inline distT="0" distB="0" distL="0" distR="0" wp14:anchorId="5EABFFCE" wp14:editId="7B821CAC">
+            <wp:extent cx="6119495" cy="4327525"/>
+            <wp:effectExtent l="0" t="0" r="0" b="0"/>
+            <wp:docPr id="13" name="Рисунок 13"/>
             <wp:cNvGraphicFramePr>
               <a:graphicFrameLocks xmlns:a="http://schemas.openxmlformats.org/drawingml/2006/main" noChangeAspect="1"/>
             </wp:cNvGraphicFramePr>
@@ -1470,7 +1448,7 @@
                   <pic:spPr>
                     <a:xfrm>
                       <a:off x="0" y="0"/>
-                      <a:ext cx="3726503" cy="2880610"/>
+                      <a:ext cx="6119495" cy="4327525"/>
                     </a:xfrm>
                     <a:prstGeom prst="rect">
                       <a:avLst/>
@@ -1495,42 +1473,121 @@
       <w:r>
         <w:t xml:space="preserve">Рисунок </w:t>
       </w:r>
-      <w:fldSimple w:instr=" SEQ Рисунок \* ARABIC ">
-        <w:r>
-          <w:rPr>
-            <w:noProof/>
-          </w:rPr>
-          <w:t>6</w:t>
-        </w:r>
-      </w:fldSimple>
-      <w:r>
-        <w:t xml:space="preserve"> Список сотрудников на совещании</w:t>
-      </w:r>
-    </w:p>
-    <w:p>
-      <w:pPr>
-        <w:pStyle w:val="af6"/>
-        <w:ind w:firstLine="0"/>
-      </w:pPr>
-      <w:r>
-        <w:t xml:space="preserve">После добавления совещания произошла перегрузка ресурсов так как совещание происходит в период работы других задач сотрудников. </w:t>
-      </w:r>
-    </w:p>
-    <w:p>
-      <w:pPr>
-        <w:pStyle w:val="af6"/>
+      <w:r>
+        <w:fldChar w:fldCharType="begin"/>
+      </w:r>
+      <w:r>
+        <w:instrText xml:space="preserve"> SEQ Рисунок \* ARABIC </w:instrText>
+      </w:r>
+      <w:r>
+        <w:fldChar w:fldCharType="separate"/>
+      </w:r>
+      <w:r>
+        <w:rPr>
+          <w:noProof/>
+        </w:rPr>
+        <w:t>6</w:t>
+      </w:r>
+      <w:r>
+        <w:rPr>
+          <w:noProof/>
+        </w:rPr>
+        <w:fldChar w:fldCharType="end"/>
+      </w:r>
+      <w:r>
+        <w:t xml:space="preserve"> Результат выравнивания</w:t>
+      </w:r>
+    </w:p>
+    <w:p>
+      <w:pPr>
+        <w:rPr>
+          <w:sz w:val="28"/>
+          <w:szCs w:val="28"/>
+        </w:rPr>
+      </w:pPr>
+    </w:p>
+    <w:p>
+      <w:pPr>
+        <w:rPr>
+          <w:sz w:val="27"/>
+          <w:szCs w:val="27"/>
+        </w:rPr>
+      </w:pPr>
+    </w:p>
+    <w:p>
+      <w:pPr>
+        <w:rPr>
+          <w:b/>
+          <w:bCs/>
+          <w:sz w:val="28"/>
+          <w:szCs w:val="28"/>
+        </w:rPr>
+      </w:pPr>
+    </w:p>
+    <w:p>
+      <w:pPr>
+        <w:rPr>
+          <w:b/>
+          <w:bCs/>
+          <w:sz w:val="27"/>
+          <w:szCs w:val="27"/>
+        </w:rPr>
+      </w:pPr>
+      <w:r>
+        <w:rPr>
+          <w:b/>
+          <w:bCs/>
+          <w:sz w:val="27"/>
+          <w:szCs w:val="27"/>
+        </w:rPr>
+        <w:t xml:space="preserve">Задача </w:t>
+      </w:r>
+      <w:r>
+        <w:rPr>
+          <w:b/>
+          <w:bCs/>
+          <w:sz w:val="27"/>
+          <w:szCs w:val="27"/>
+        </w:rPr>
+        <w:t>№2</w:t>
+      </w:r>
+    </w:p>
+    <w:p>
+      <w:pPr>
+        <w:rPr>
+          <w:b/>
+          <w:bCs/>
+        </w:rPr>
+      </w:pPr>
+    </w:p>
+    <w:p>
+      <w:pPr>
+        <w:rPr>
+          <w:sz w:val="28"/>
+          <w:szCs w:val="28"/>
+        </w:rPr>
+      </w:pPr>
+      <w:r>
+        <w:rPr>
+          <w:sz w:val="28"/>
+          <w:szCs w:val="28"/>
+        </w:rPr>
+        <w:t>Добавляем задачу совещание с периодичностью в 1 неделю.</w:t>
+      </w:r>
+    </w:p>
+    <w:p>
+      <w:pPr>
         <w:keepNext/>
-        <w:ind w:firstLine="0"/>
       </w:pPr>
       <w:r>
         <w:rPr>
           <w:noProof/>
         </w:rPr>
         <w:drawing>
-          <wp:inline distT="0" distB="0" distL="0" distR="0" wp14:anchorId="25397E6D" wp14:editId="2825D849">
-            <wp:extent cx="6119495" cy="1613535"/>
-            <wp:effectExtent l="0" t="0" r="0" b="5715"/>
-            <wp:docPr id="21" name="Рисунок 21"/>
+          <wp:inline distT="0" distB="0" distL="0" distR="0" wp14:anchorId="460ED3FE" wp14:editId="094B3AD2">
+            <wp:extent cx="6119495" cy="313055"/>
+            <wp:effectExtent l="0" t="0" r="0" b="0"/>
+            <wp:docPr id="14" name="Рисунок 14"/>
             <wp:cNvGraphicFramePr>
               <a:graphicFrameLocks xmlns:a="http://schemas.openxmlformats.org/drawingml/2006/main" noChangeAspect="1"/>
             </wp:cNvGraphicFramePr>
@@ -1550,7 +1607,7 @@
                   <pic:spPr>
                     <a:xfrm>
                       <a:off x="0" y="0"/>
-                      <a:ext cx="6119495" cy="1613535"/>
+                      <a:ext cx="6119495" cy="313055"/>
                     </a:xfrm>
                     <a:prstGeom prst="rect">
                       <a:avLst/>
@@ -1567,88 +1624,60 @@
       <w:pPr>
         <w:pStyle w:val="a8"/>
         <w:jc w:val="center"/>
+        <w:rPr>
+          <w:sz w:val="28"/>
+          <w:szCs w:val="28"/>
+        </w:rPr>
       </w:pPr>
       <w:r>
         <w:t xml:space="preserve">Рисунок </w:t>
       </w:r>
-      <w:fldSimple w:instr=" SEQ Рисунок \* ARABIC ">
-        <w:r>
-          <w:rPr>
-            <w:noProof/>
-          </w:rPr>
-          <w:t>7</w:t>
-        </w:r>
-      </w:fldSimple>
-      <w:r>
-        <w:t xml:space="preserve"> Перезагруженность сотрудников</w:t>
-      </w:r>
-    </w:p>
-    <w:p/>
-    <w:p>
-      <w:pPr>
-        <w:rPr>
-          <w:sz w:val="28"/>
-          <w:szCs w:val="28"/>
-        </w:rPr>
-      </w:pPr>
-      <w:r>
-        <w:rPr>
-          <w:sz w:val="28"/>
-          <w:szCs w:val="28"/>
-        </w:rPr>
-        <w:t xml:space="preserve">Произведем автоматическое выравнивание </w:t>
-      </w:r>
-      <w:r>
-        <w:rPr>
-          <w:sz w:val="28"/>
-          <w:szCs w:val="28"/>
-          <w:lang w:val="en-US"/>
-        </w:rPr>
-        <w:t>hour</w:t>
-      </w:r>
-      <w:r>
-        <w:rPr>
-          <w:sz w:val="28"/>
-          <w:szCs w:val="28"/>
-        </w:rPr>
-        <w:t xml:space="preserve"> </w:t>
-      </w:r>
-      <w:r>
-        <w:rPr>
-          <w:sz w:val="28"/>
-          <w:szCs w:val="28"/>
-          <w:lang w:val="en-US"/>
-        </w:rPr>
-        <w:t>by</w:t>
-      </w:r>
-      <w:r>
-        <w:rPr>
-          <w:sz w:val="28"/>
-          <w:szCs w:val="28"/>
-        </w:rPr>
-        <w:t xml:space="preserve"> </w:t>
-      </w:r>
-      <w:r>
-        <w:rPr>
-          <w:sz w:val="28"/>
-          <w:szCs w:val="28"/>
-          <w:lang w:val="en-US"/>
-        </w:rPr>
-        <w:t>hour</w:t>
-      </w:r>
-      <w:r>
-        <w:rPr>
-          <w:sz w:val="28"/>
-          <w:szCs w:val="28"/>
-        </w:rPr>
-        <w:t xml:space="preserve"> </w:t>
-      </w:r>
-      <w:r>
-        <w:rPr>
-          <w:sz w:val="28"/>
-          <w:szCs w:val="28"/>
-        </w:rPr>
-        <w:t>для решения этой проблемы. Результат работы:</w:t>
+      <w:r>
+        <w:fldChar w:fldCharType="begin"/>
+      </w:r>
+      <w:r>
+        <w:instrText xml:space="preserve"> SEQ Рисунок \* ARABIC </w:instrText>
+      </w:r>
+      <w:r>
+        <w:fldChar w:fldCharType="separate"/>
+      </w:r>
+      <w:r>
+        <w:rPr>
+          <w:noProof/>
+        </w:rPr>
+        <w:t>7</w:t>
+      </w:r>
+      <w:r>
+        <w:rPr>
+          <w:noProof/>
+        </w:rPr>
+        <w:fldChar w:fldCharType="end"/>
+      </w:r>
+      <w:r>
+        <w:t xml:space="preserve"> Совещание в списке задач</w:t>
+      </w:r>
+    </w:p>
+    <w:p>
+      <w:pPr>
+        <w:rPr>
+          <w:sz w:val="28"/>
+          <w:szCs w:val="28"/>
+        </w:rPr>
+      </w:pPr>
+    </w:p>
+    <w:p>
+      <w:pPr>
+        <w:rPr>
+          <w:sz w:val="28"/>
+          <w:szCs w:val="28"/>
+        </w:rPr>
+      </w:pPr>
+      <w:r>
+        <w:rPr>
+          <w:sz w:val="28"/>
+          <w:szCs w:val="28"/>
+        </w:rPr>
+        <w:t>Привлеченные сотрудники :</w:t>
       </w:r>
     </w:p>
     <w:p>
@@ -1661,10 +1690,10 @@
         </w:rPr>
         <w:lastRenderedPageBreak/>
         <w:drawing>
-          <wp:inline distT="0" distB="0" distL="0" distR="0" wp14:anchorId="21A55A54" wp14:editId="3FA1C638">
-            <wp:extent cx="6119495" cy="5718175"/>
-            <wp:effectExtent l="0" t="0" r="0" b="0"/>
-            <wp:docPr id="22" name="Рисунок 22"/>
+          <wp:inline distT="0" distB="0" distL="0" distR="0" wp14:anchorId="2E91846A" wp14:editId="1F919D78">
+            <wp:extent cx="3726503" cy="2880610"/>
+            <wp:effectExtent l="0" t="0" r="7620" b="0"/>
+            <wp:docPr id="17" name="Рисунок 17"/>
             <wp:cNvGraphicFramePr>
               <a:graphicFrameLocks xmlns:a="http://schemas.openxmlformats.org/drawingml/2006/main" noChangeAspect="1"/>
             </wp:cNvGraphicFramePr>
@@ -1684,7 +1713,7 @@
                   <pic:spPr>
                     <a:xfrm>
                       <a:off x="0" y="0"/>
-                      <a:ext cx="6119495" cy="5718175"/>
+                      <a:ext cx="3726503" cy="2880610"/>
                     </a:xfrm>
                     <a:prstGeom prst="rect">
                       <a:avLst/>
@@ -1701,51 +1730,63 @@
       <w:pPr>
         <w:pStyle w:val="a8"/>
         <w:jc w:val="center"/>
+        <w:rPr>
+          <w:sz w:val="28"/>
+          <w:szCs w:val="28"/>
+        </w:rPr>
       </w:pPr>
       <w:r>
         <w:t xml:space="preserve">Рисунок </w:t>
       </w:r>
-      <w:fldSimple w:instr=" SEQ Рисунок \* ARABIC ">
-        <w:r>
-          <w:rPr>
-            <w:noProof/>
-          </w:rPr>
-          <w:t>8</w:t>
-        </w:r>
-      </w:fldSimple>
-      <w:r>
-        <w:t xml:space="preserve"> Список задач без перезагрузки ресурсов из-за совещания</w:t>
-      </w:r>
-    </w:p>
-    <w:p>
-      <w:pPr>
-        <w:rPr>
-          <w:sz w:val="28"/>
-          <w:szCs w:val="28"/>
-        </w:rPr>
-      </w:pPr>
-      <w:r>
-        <w:rPr>
-          <w:sz w:val="28"/>
-          <w:szCs w:val="28"/>
-        </w:rPr>
-        <w:t>После череды выравниваний трудозатраты и общие затраты значительно вышли из бюджета:</w:t>
-      </w:r>
-    </w:p>
-    <w:p>
-      <w:pPr>
+      <w:r>
+        <w:fldChar w:fldCharType="begin"/>
+      </w:r>
+      <w:r>
+        <w:instrText xml:space="preserve"> SEQ Рисунок \* ARABIC </w:instrText>
+      </w:r>
+      <w:r>
+        <w:fldChar w:fldCharType="separate"/>
+      </w:r>
+      <w:r>
+        <w:rPr>
+          <w:noProof/>
+        </w:rPr>
+        <w:t>8</w:t>
+      </w:r>
+      <w:r>
+        <w:rPr>
+          <w:noProof/>
+        </w:rPr>
+        <w:fldChar w:fldCharType="end"/>
+      </w:r>
+      <w:r>
+        <w:t xml:space="preserve"> Список сотрудников на совещании</w:t>
+      </w:r>
+    </w:p>
+    <w:p>
+      <w:pPr>
+        <w:pStyle w:val="af6"/>
+        <w:ind w:firstLine="0"/>
+      </w:pPr>
+      <w:r>
+        <w:t xml:space="preserve">После добавления совещания произошла перегрузка ресурсов так как совещание происходит в период работы других задач сотрудников. </w:t>
+      </w:r>
+    </w:p>
+    <w:p>
+      <w:pPr>
+        <w:pStyle w:val="af6"/>
         <w:keepNext/>
+        <w:ind w:firstLine="0"/>
       </w:pPr>
       <w:r>
         <w:rPr>
           <w:noProof/>
         </w:rPr>
-        <w:lastRenderedPageBreak/>
         <w:drawing>
-          <wp:inline distT="0" distB="0" distL="0" distR="0" wp14:anchorId="6AF955C8" wp14:editId="7A5CC866">
-            <wp:extent cx="3894157" cy="2606266"/>
-            <wp:effectExtent l="0" t="0" r="0" b="3810"/>
-            <wp:docPr id="23" name="Рисунок 23"/>
+          <wp:inline distT="0" distB="0" distL="0" distR="0" wp14:anchorId="25397E6D" wp14:editId="2825D849">
+            <wp:extent cx="6119495" cy="1613535"/>
+            <wp:effectExtent l="0" t="0" r="0" b="5715"/>
+            <wp:docPr id="21" name="Рисунок 21"/>
             <wp:cNvGraphicFramePr>
               <a:graphicFrameLocks xmlns:a="http://schemas.openxmlformats.org/drawingml/2006/main" noChangeAspect="1"/>
             </wp:cNvGraphicFramePr>
@@ -1765,7 +1806,7 @@
                   <pic:spPr>
                     <a:xfrm>
                       <a:off x="0" y="0"/>
-                      <a:ext cx="3894157" cy="2606266"/>
+                      <a:ext cx="6119495" cy="1613535"/>
                     </a:xfrm>
                     <a:prstGeom prst="rect">
                       <a:avLst/>
@@ -1786,75 +1827,97 @@
       <w:r>
         <w:t xml:space="preserve">Рисунок </w:t>
       </w:r>
-      <w:fldSimple w:instr=" SEQ Рисунок \* ARABIC ">
-        <w:r>
-          <w:rPr>
-            <w:noProof/>
-          </w:rPr>
-          <w:t>9</w:t>
-        </w:r>
-      </w:fldSimple>
-      <w:r>
-        <w:t xml:space="preserve"> Трудозатраты и затраты</w:t>
-      </w:r>
-    </w:p>
-    <w:p>
-      <w:pPr>
-        <w:rPr>
-          <w:sz w:val="28"/>
-          <w:szCs w:val="28"/>
-        </w:rPr>
-      </w:pPr>
-      <w:r>
-        <w:rPr>
-          <w:sz w:val="28"/>
-          <w:szCs w:val="28"/>
-        </w:rPr>
-        <w:t xml:space="preserve">Необходимо </w:t>
-      </w:r>
-      <w:r>
-        <w:rPr>
-          <w:sz w:val="28"/>
-          <w:szCs w:val="28"/>
-        </w:rPr>
-        <w:t>прове</w:t>
-      </w:r>
-      <w:r>
-        <w:rPr>
-          <w:sz w:val="28"/>
-          <w:szCs w:val="28"/>
-        </w:rPr>
-        <w:t>сти</w:t>
-      </w:r>
-      <w:r>
-        <w:rPr>
-          <w:sz w:val="28"/>
-          <w:szCs w:val="28"/>
-        </w:rPr>
-        <w:t xml:space="preserve"> оптимизацию временных и финансовых параметров проекта.</w:t>
-      </w:r>
-    </w:p>
-    <w:p>
-      <w:pPr>
-        <w:rPr>
-          <w:sz w:val="28"/>
-          <w:szCs w:val="28"/>
-        </w:rPr>
-      </w:pPr>
-    </w:p>
-    <w:p>
-      <w:pPr>
-        <w:rPr>
-          <w:sz w:val="28"/>
-          <w:szCs w:val="28"/>
-        </w:rPr>
-      </w:pPr>
-      <w:r>
-        <w:rPr>
-          <w:sz w:val="28"/>
-          <w:szCs w:val="28"/>
-        </w:rPr>
-        <w:t>Для этого мы настроим сведения о затратах каждого сотрудника, который участвует в совещании вторую таблицу норм затрат, так как не желаем платить затрату на использование в совещании.</w:t>
+      <w:r>
+        <w:fldChar w:fldCharType="begin"/>
+      </w:r>
+      <w:r>
+        <w:instrText xml:space="preserve"> SEQ Рисунок \* ARABIC </w:instrText>
+      </w:r>
+      <w:r>
+        <w:fldChar w:fldCharType="separate"/>
+      </w:r>
+      <w:r>
+        <w:rPr>
+          <w:noProof/>
+        </w:rPr>
+        <w:t>9</w:t>
+      </w:r>
+      <w:r>
+        <w:rPr>
+          <w:noProof/>
+        </w:rPr>
+        <w:fldChar w:fldCharType="end"/>
+      </w:r>
+      <w:r>
+        <w:t xml:space="preserve"> Перезагруженность сотрудников</w:t>
+      </w:r>
+    </w:p>
+    <w:p/>
+    <w:p>
+      <w:pPr>
+        <w:rPr>
+          <w:sz w:val="28"/>
+          <w:szCs w:val="28"/>
+        </w:rPr>
+      </w:pPr>
+      <w:r>
+        <w:rPr>
+          <w:sz w:val="28"/>
+          <w:szCs w:val="28"/>
+        </w:rPr>
+        <w:t xml:space="preserve">Произведем автоматическое выравнивание </w:t>
+      </w:r>
+      <w:r>
+        <w:rPr>
+          <w:sz w:val="28"/>
+          <w:szCs w:val="28"/>
+          <w:lang w:val="en-US"/>
+        </w:rPr>
+        <w:t>hour</w:t>
+      </w:r>
+      <w:r>
+        <w:rPr>
+          <w:sz w:val="28"/>
+          <w:szCs w:val="28"/>
+        </w:rPr>
+        <w:t xml:space="preserve"> </w:t>
+      </w:r>
+      <w:r>
+        <w:rPr>
+          <w:sz w:val="28"/>
+          <w:szCs w:val="28"/>
+          <w:lang w:val="en-US"/>
+        </w:rPr>
+        <w:t>by</w:t>
+      </w:r>
+      <w:r>
+        <w:rPr>
+          <w:sz w:val="28"/>
+          <w:szCs w:val="28"/>
+        </w:rPr>
+        <w:t xml:space="preserve"> </w:t>
+      </w:r>
+      <w:r>
+        <w:rPr>
+          <w:sz w:val="28"/>
+          <w:szCs w:val="28"/>
+          <w:lang w:val="en-US"/>
+        </w:rPr>
+        <w:t>hour</w:t>
+      </w:r>
+      <w:r>
+        <w:rPr>
+          <w:sz w:val="28"/>
+          <w:szCs w:val="28"/>
+        </w:rPr>
+        <w:t xml:space="preserve"> </w:t>
+      </w:r>
+      <w:r>
+        <w:rPr>
+          <w:sz w:val="28"/>
+          <w:szCs w:val="28"/>
+        </w:rPr>
+        <w:t>для решения этой проблемы. Результат работы:</w:t>
       </w:r>
     </w:p>
     <w:p>
@@ -1865,11 +1928,12 @@
         <w:rPr>
           <w:noProof/>
         </w:rPr>
+        <w:lastRenderedPageBreak/>
         <w:drawing>
-          <wp:inline distT="0" distB="0" distL="0" distR="0" wp14:anchorId="5F9D8B1D" wp14:editId="7A3A4114">
-            <wp:extent cx="6119495" cy="3770630"/>
-            <wp:effectExtent l="0" t="0" r="0" b="1270"/>
-            <wp:docPr id="24" name="Рисунок 24"/>
+          <wp:inline distT="0" distB="0" distL="0" distR="0" wp14:anchorId="21A55A54" wp14:editId="3FA1C638">
+            <wp:extent cx="6119495" cy="5718175"/>
+            <wp:effectExtent l="0" t="0" r="0" b="0"/>
+            <wp:docPr id="22" name="Рисунок 22"/>
             <wp:cNvGraphicFramePr>
               <a:graphicFrameLocks xmlns:a="http://schemas.openxmlformats.org/drawingml/2006/main" noChangeAspect="1"/>
             </wp:cNvGraphicFramePr>
@@ -1889,7 +1953,7 @@
                   <pic:spPr>
                     <a:xfrm>
                       <a:off x="0" y="0"/>
-                      <a:ext cx="6119495" cy="3770630"/>
+                      <a:ext cx="6119495" cy="5718175"/>
                     </a:xfrm>
                     <a:prstGeom prst="rect">
                       <a:avLst/>
@@ -1910,31 +1974,44 @@
       <w:r>
         <w:t xml:space="preserve">Рисунок </w:t>
       </w:r>
-      <w:fldSimple w:instr=" SEQ Рисунок \* ARABIC ">
-        <w:r>
-          <w:rPr>
-            <w:noProof/>
-          </w:rPr>
-          <w:t>10</w:t>
-        </w:r>
-      </w:fldSimple>
-      <w:r>
-        <w:t xml:space="preserve"> норма затрат для совещаний</w:t>
-      </w:r>
-    </w:p>
-    <w:p>
-      <w:pPr>
-        <w:rPr>
-          <w:sz w:val="28"/>
-          <w:szCs w:val="28"/>
-        </w:rPr>
-      </w:pPr>
-      <w:r>
-        <w:rPr>
-          <w:sz w:val="28"/>
-          <w:szCs w:val="28"/>
-        </w:rPr>
-        <w:t>Назначим тип затрат для сотрудников на совещании:</w:t>
+      <w:r>
+        <w:fldChar w:fldCharType="begin"/>
+      </w:r>
+      <w:r>
+        <w:instrText xml:space="preserve"> SEQ Рисунок \* ARABIC </w:instrText>
+      </w:r>
+      <w:r>
+        <w:fldChar w:fldCharType="separate"/>
+      </w:r>
+      <w:r>
+        <w:rPr>
+          <w:noProof/>
+        </w:rPr>
+        <w:t>10</w:t>
+      </w:r>
+      <w:r>
+        <w:rPr>
+          <w:noProof/>
+        </w:rPr>
+        <w:fldChar w:fldCharType="end"/>
+      </w:r>
+      <w:r>
+        <w:t xml:space="preserve"> Список задач без перезагрузки ресурсов из-за совещания</w:t>
+      </w:r>
+    </w:p>
+    <w:p>
+      <w:pPr>
+        <w:rPr>
+          <w:sz w:val="28"/>
+          <w:szCs w:val="28"/>
+        </w:rPr>
+      </w:pPr>
+      <w:r>
+        <w:rPr>
+          <w:sz w:val="28"/>
+          <w:szCs w:val="28"/>
+        </w:rPr>
+        <w:t>После череды выравниваний трудозатраты и общие затраты значительно вышли из бюджета:</w:t>
       </w:r>
     </w:p>
     <w:p>
@@ -1947,10 +2024,10 @@
         </w:rPr>
         <w:lastRenderedPageBreak/>
         <w:drawing>
-          <wp:inline distT="0" distB="0" distL="0" distR="0" wp14:anchorId="7206844E" wp14:editId="2B8FE0D9">
-            <wp:extent cx="6119495" cy="5081905"/>
-            <wp:effectExtent l="0" t="0" r="0" b="4445"/>
-            <wp:docPr id="25" name="Рисунок 25"/>
+          <wp:inline distT="0" distB="0" distL="0" distR="0" wp14:anchorId="6AF955C8" wp14:editId="7A5CC866">
+            <wp:extent cx="3894157" cy="2606266"/>
+            <wp:effectExtent l="0" t="0" r="0" b="3810"/>
+            <wp:docPr id="23" name="Рисунок 23"/>
             <wp:cNvGraphicFramePr>
               <a:graphicFrameLocks xmlns:a="http://schemas.openxmlformats.org/drawingml/2006/main" noChangeAspect="1"/>
             </wp:cNvGraphicFramePr>
@@ -1970,7 +2047,7 @@
                   <pic:spPr>
                     <a:xfrm>
                       <a:off x="0" y="0"/>
-                      <a:ext cx="6119495" cy="5081905"/>
+                      <a:ext cx="3894157" cy="2606266"/>
                     </a:xfrm>
                     <a:prstGeom prst="rect">
                       <a:avLst/>
@@ -1991,39 +2068,88 @@
       <w:r>
         <w:t xml:space="preserve">Рисунок </w:t>
       </w:r>
-      <w:fldSimple w:instr=" SEQ Рисунок \* ARABIC ">
-        <w:r>
-          <w:rPr>
-            <w:noProof/>
-          </w:rPr>
-          <w:t>11</w:t>
-        </w:r>
-      </w:fldSimple>
-      <w:r>
-        <w:t xml:space="preserve"> Назначении норм затрат</w:t>
-      </w:r>
-    </w:p>
-    <w:p/>
-    <w:p>
-      <w:pPr>
-        <w:rPr>
-          <w:sz w:val="28"/>
-          <w:szCs w:val="28"/>
-        </w:rPr>
-      </w:pPr>
-      <w:r>
-        <w:rPr>
-          <w:sz w:val="28"/>
-          <w:szCs w:val="28"/>
-        </w:rPr>
-        <w:t>После оптимизации получен следующий результат</w:t>
-      </w:r>
-      <w:r>
-        <w:rPr>
-          <w:sz w:val="28"/>
-          <w:szCs w:val="28"/>
-        </w:rPr>
-        <w:t>:</w:t>
+      <w:r>
+        <w:fldChar w:fldCharType="begin"/>
+      </w:r>
+      <w:r>
+        <w:instrText xml:space="preserve"> SEQ Рисунок \* ARABIC </w:instrText>
+      </w:r>
+      <w:r>
+        <w:fldChar w:fldCharType="separate"/>
+      </w:r>
+      <w:r>
+        <w:rPr>
+          <w:noProof/>
+        </w:rPr>
+        <w:t>11</w:t>
+      </w:r>
+      <w:r>
+        <w:rPr>
+          <w:noProof/>
+        </w:rPr>
+        <w:fldChar w:fldCharType="end"/>
+      </w:r>
+      <w:r>
+        <w:t xml:space="preserve"> Трудозатраты и затраты</w:t>
+      </w:r>
+    </w:p>
+    <w:p>
+      <w:pPr>
+        <w:rPr>
+          <w:sz w:val="28"/>
+          <w:szCs w:val="28"/>
+        </w:rPr>
+      </w:pPr>
+      <w:r>
+        <w:rPr>
+          <w:sz w:val="28"/>
+          <w:szCs w:val="28"/>
+        </w:rPr>
+        <w:t xml:space="preserve">Необходимо </w:t>
+      </w:r>
+      <w:r>
+        <w:rPr>
+          <w:sz w:val="28"/>
+          <w:szCs w:val="28"/>
+        </w:rPr>
+        <w:t>прове</w:t>
+      </w:r>
+      <w:r>
+        <w:rPr>
+          <w:sz w:val="28"/>
+          <w:szCs w:val="28"/>
+        </w:rPr>
+        <w:t>сти</w:t>
+      </w:r>
+      <w:r>
+        <w:rPr>
+          <w:sz w:val="28"/>
+          <w:szCs w:val="28"/>
+        </w:rPr>
+        <w:t xml:space="preserve"> оптимизацию временных и финансовых параметров проекта.</w:t>
+      </w:r>
+    </w:p>
+    <w:p>
+      <w:pPr>
+        <w:rPr>
+          <w:sz w:val="28"/>
+          <w:szCs w:val="28"/>
+        </w:rPr>
+      </w:pPr>
+    </w:p>
+    <w:p>
+      <w:pPr>
+        <w:rPr>
+          <w:sz w:val="28"/>
+          <w:szCs w:val="28"/>
+        </w:rPr>
+      </w:pPr>
+      <w:r>
+        <w:rPr>
+          <w:sz w:val="28"/>
+          <w:szCs w:val="28"/>
+        </w:rPr>
+        <w:t>Для этого мы настроим сведения о затратах каждого сотрудника, который участвует в совещании вторую таблицу норм затрат, так как не желаем платить затрату на использование в совещании.</w:t>
       </w:r>
     </w:p>
     <w:p>
@@ -2035,10 +2161,10 @@
           <w:noProof/>
         </w:rPr>
         <w:drawing>
-          <wp:inline distT="0" distB="0" distL="0" distR="0" wp14:anchorId="43AEC559" wp14:editId="22D5B752">
-            <wp:extent cx="3078747" cy="929721"/>
-            <wp:effectExtent l="0" t="0" r="7620" b="3810"/>
-            <wp:docPr id="27" name="Рисунок 27"/>
+          <wp:inline distT="0" distB="0" distL="0" distR="0" wp14:anchorId="5F9D8B1D" wp14:editId="7A3A4114">
+            <wp:extent cx="6119495" cy="3770630"/>
+            <wp:effectExtent l="0" t="0" r="0" b="1270"/>
+            <wp:docPr id="24" name="Рисунок 24"/>
             <wp:cNvGraphicFramePr>
               <a:graphicFrameLocks xmlns:a="http://schemas.openxmlformats.org/drawingml/2006/main" noChangeAspect="1"/>
             </wp:cNvGraphicFramePr>
@@ -2058,7 +2184,7 @@
                   <pic:spPr>
                     <a:xfrm>
                       <a:off x="0" y="0"/>
-                      <a:ext cx="3078747" cy="929721"/>
+                      <a:ext cx="6119495" cy="3770630"/>
                     </a:xfrm>
                     <a:prstGeom prst="rect">
                       <a:avLst/>
@@ -2074,133 +2200,65 @@
     <w:p>
       <w:pPr>
         <w:pStyle w:val="a8"/>
+        <w:jc w:val="center"/>
       </w:pPr>
       <w:r>
         <w:t xml:space="preserve">Рисунок </w:t>
       </w:r>
-      <w:fldSimple w:instr=" SEQ Рисунок \* ARABIC ">
-        <w:r>
-          <w:rPr>
-            <w:noProof/>
-          </w:rPr>
-          <w:t>12</w:t>
-        </w:r>
-      </w:fldSimple>
-      <w:r>
-        <w:t xml:space="preserve"> Общие затраты после оптимизации</w:t>
-      </w:r>
-    </w:p>
-    <w:p/>
-    <w:p>
-      <w:pPr>
-        <w:rPr>
-          <w:sz w:val="28"/>
-          <w:szCs w:val="28"/>
-        </w:rPr>
-      </w:pPr>
-      <w:r>
-        <w:rPr>
-          <w:sz w:val="28"/>
-          <w:szCs w:val="28"/>
-        </w:rPr>
-        <w:t xml:space="preserve">Можно подвести некоторые итоги: после добавления периодической задачи в виде совещания трудозатраты увеличилась на </w:t>
-      </w:r>
-      <w:r>
-        <w:rPr>
-          <w:sz w:val="28"/>
-          <w:szCs w:val="28"/>
-        </w:rPr>
-        <w:t>~</w:t>
-      </w:r>
-      <w:r>
-        <w:rPr>
-          <w:sz w:val="28"/>
-          <w:szCs w:val="28"/>
-        </w:rPr>
-        <w:t>1200 часов</w:t>
-      </w:r>
-      <w:r>
-        <w:rPr>
-          <w:sz w:val="28"/>
-          <w:szCs w:val="28"/>
-        </w:rPr>
-        <w:t xml:space="preserve">, </w:t>
-      </w:r>
-      <w:r>
-        <w:rPr>
-          <w:sz w:val="28"/>
-          <w:szCs w:val="28"/>
-        </w:rPr>
-        <w:t>а стоимость на 20000 р.! Периодические задачи чрезвычайно трудозатратны, а без оптимизации еще и экономически не выгодны.</w:t>
-      </w:r>
-      <w:r>
-        <w:rPr>
-          <w:sz w:val="28"/>
-          <w:szCs w:val="28"/>
-        </w:rPr>
-        <w:t xml:space="preserve"> После же оптимизации затраты на совещание составляют 1769 рублей, что значительно меньше изначальной суммы.</w:t>
-      </w:r>
-    </w:p>
-    <w:p>
-      <w:pPr>
-        <w:rPr>
-          <w:sz w:val="28"/>
-          <w:szCs w:val="28"/>
-        </w:rPr>
-      </w:pPr>
-    </w:p>
-    <w:p>
-      <w:pPr>
-        <w:rPr>
-          <w:sz w:val="28"/>
-          <w:szCs w:val="28"/>
-        </w:rPr>
-      </w:pPr>
-      <w:r>
-        <w:rPr>
-          <w:sz w:val="28"/>
-          <w:szCs w:val="28"/>
+      <w:r>
+        <w:fldChar w:fldCharType="begin"/>
+      </w:r>
+      <w:r>
+        <w:instrText xml:space="preserve"> SEQ Рисунок \* ARABIC </w:instrText>
+      </w:r>
+      <w:r>
+        <w:fldChar w:fldCharType="separate"/>
+      </w:r>
+      <w:r>
+        <w:rPr>
+          <w:noProof/>
+        </w:rPr>
+        <w:t>12</w:t>
+      </w:r>
+      <w:r>
+        <w:rPr>
+          <w:noProof/>
+        </w:rPr>
+        <w:fldChar w:fldCharType="end"/>
+      </w:r>
+      <w:r>
+        <w:t xml:space="preserve"> норма затрат для совещаний</w:t>
+      </w:r>
+    </w:p>
+    <w:p>
+      <w:pPr>
+        <w:rPr>
+          <w:sz w:val="28"/>
+          <w:szCs w:val="28"/>
+        </w:rPr>
+      </w:pPr>
+      <w:r>
+        <w:rPr>
+          <w:sz w:val="28"/>
+          <w:szCs w:val="28"/>
+        </w:rPr>
+        <w:t>Назначим тип затрат для сотрудников на совещании:</w:t>
+      </w:r>
+    </w:p>
+    <w:p>
+      <w:pPr>
+        <w:keepNext/>
+      </w:pPr>
+      <w:r>
+        <w:rPr>
+          <w:noProof/>
         </w:rPr>
         <w:lastRenderedPageBreak/>
-        <w:t>Тем не менее, дата завершения проекта в 23 сентября говорит нам о том, что необходимо решить проблему с трудозатратами и необходимо задуматься об оптимизации.</w:t>
-      </w:r>
-    </w:p>
-    <w:p>
-      <w:pPr>
-        <w:rPr>
-          <w:sz w:val="28"/>
-          <w:szCs w:val="28"/>
-        </w:rPr>
-      </w:pPr>
-    </w:p>
-    <w:p>
-      <w:pPr>
-        <w:rPr>
-          <w:sz w:val="28"/>
-          <w:szCs w:val="28"/>
-        </w:rPr>
-      </w:pPr>
-      <w:r>
-        <w:rPr>
-          <w:sz w:val="28"/>
-          <w:szCs w:val="28"/>
-        </w:rPr>
-        <w:t>Посмотрим на имеющийся критический путь.</w:t>
-      </w:r>
-    </w:p>
-    <w:p>
-      <w:pPr>
-        <w:keepNext/>
-      </w:pPr>
-      <w:r>
-        <w:rPr>
-          <w:noProof/>
-        </w:rPr>
         <w:drawing>
-          <wp:inline distT="0" distB="0" distL="0" distR="0" wp14:anchorId="355D8985" wp14:editId="452C3197">
-            <wp:extent cx="6119495" cy="1780540"/>
-            <wp:effectExtent l="0" t="0" r="0" b="0"/>
-            <wp:docPr id="28" name="Рисунок 28"/>
+          <wp:inline distT="0" distB="0" distL="0" distR="0" wp14:anchorId="7206844E" wp14:editId="2B8FE0D9">
+            <wp:extent cx="6119495" cy="5081905"/>
+            <wp:effectExtent l="0" t="0" r="0" b="4445"/>
+            <wp:docPr id="25" name="Рисунок 25"/>
             <wp:cNvGraphicFramePr>
               <a:graphicFrameLocks xmlns:a="http://schemas.openxmlformats.org/drawingml/2006/main" noChangeAspect="1"/>
             </wp:cNvGraphicFramePr>
@@ -2220,7 +2278,7 @@
                   <pic:spPr>
                     <a:xfrm>
                       <a:off x="0" y="0"/>
-                      <a:ext cx="6119495" cy="1780540"/>
+                      <a:ext cx="6119495" cy="5081905"/>
                     </a:xfrm>
                     <a:prstGeom prst="rect">
                       <a:avLst/>
@@ -2237,93 +2295,56 @@
       <w:pPr>
         <w:pStyle w:val="a8"/>
         <w:jc w:val="center"/>
-        <w:rPr>
-          <w:sz w:val="28"/>
-          <w:szCs w:val="28"/>
-        </w:rPr>
       </w:pPr>
       <w:r>
         <w:t xml:space="preserve">Рисунок </w:t>
       </w:r>
-      <w:fldSimple w:instr=" SEQ Рисунок \* ARABIC ">
-        <w:r>
-          <w:rPr>
-            <w:noProof/>
-          </w:rPr>
-          <w:t>13</w:t>
-        </w:r>
-      </w:fldSimple>
-      <w:r>
-        <w:t xml:space="preserve"> Критический путь</w:t>
+      <w:r>
+        <w:fldChar w:fldCharType="begin"/>
+      </w:r>
+      <w:r>
+        <w:instrText xml:space="preserve"> SEQ Рисунок \* ARABIC </w:instrText>
+      </w:r>
+      <w:r>
+        <w:fldChar w:fldCharType="separate"/>
+      </w:r>
+      <w:r>
+        <w:rPr>
+          <w:noProof/>
+        </w:rPr>
+        <w:t>13</w:t>
+      </w:r>
+      <w:r>
+        <w:rPr>
+          <w:noProof/>
+        </w:rPr>
+        <w:fldChar w:fldCharType="end"/>
+      </w:r>
+      <w:r>
+        <w:t xml:space="preserve"> Назначении норм затрат</w:t>
       </w:r>
     </w:p>
     <w:p/>
-    <w:p/>
-    <w:p>
-      <w:pPr>
-        <w:rPr>
-          <w:sz w:val="28"/>
-          <w:szCs w:val="28"/>
-        </w:rPr>
-      </w:pPr>
-    </w:p>
-    <w:p>
-      <w:pPr>
-        <w:rPr>
-          <w:sz w:val="28"/>
-          <w:szCs w:val="28"/>
-        </w:rPr>
-      </w:pPr>
-      <w:r>
-        <w:rPr>
-          <w:sz w:val="28"/>
-          <w:szCs w:val="28"/>
-        </w:rPr>
-        <w:t>Самые долгие задачи были возложены на наборщиков данных и программистов. Соответственно для решения вопросы времени мы сосредоточимся на задачах с высокой продолжительностью от которых зависят другие задачи и которые выполняют программисты, так как оптимизировать работу наборщиков невозможно</w:t>
-      </w:r>
-      <w:r>
-        <w:rPr>
-          <w:sz w:val="28"/>
-          <w:szCs w:val="28"/>
-        </w:rPr>
-        <w:t xml:space="preserve"> </w:t>
-      </w:r>
-      <w:r>
-        <w:rPr>
-          <w:sz w:val="28"/>
-          <w:szCs w:val="28"/>
-        </w:rPr>
-        <w:t>(использованы все ресурсы)</w:t>
-      </w:r>
-      <w:r>
-        <w:rPr>
-          <w:sz w:val="28"/>
-          <w:szCs w:val="28"/>
-        </w:rPr>
-        <w:t>.</w:t>
-      </w:r>
-    </w:p>
-    <w:p>
-      <w:pPr>
-        <w:rPr>
-          <w:sz w:val="28"/>
-          <w:szCs w:val="28"/>
-        </w:rPr>
-      </w:pPr>
-    </w:p>
-    <w:p>
-      <w:pPr>
-        <w:rPr>
-          <w:sz w:val="28"/>
-          <w:szCs w:val="28"/>
-        </w:rPr>
-      </w:pPr>
-      <w:r>
-        <w:rPr>
-          <w:sz w:val="28"/>
-          <w:szCs w:val="28"/>
-        </w:rPr>
-        <w:t>В задаче 7,14, 16, 26 используем всех программистов дабы сократить длительность задачи.</w:t>
+    <w:p>
+      <w:pPr>
+        <w:rPr>
+          <w:sz w:val="28"/>
+          <w:szCs w:val="28"/>
+        </w:rPr>
+      </w:pPr>
+      <w:r>
+        <w:rPr>
+          <w:sz w:val="28"/>
+          <w:szCs w:val="28"/>
+        </w:rPr>
+        <w:t>После оптимизации получен следующий результат</w:t>
+      </w:r>
+      <w:r>
+        <w:rPr>
+          <w:sz w:val="28"/>
+          <w:szCs w:val="28"/>
+        </w:rPr>
+        <w:t>:</w:t>
       </w:r>
     </w:p>
     <w:p>
@@ -2335,10 +2356,10 @@
           <w:noProof/>
         </w:rPr>
         <w:drawing>
-          <wp:inline distT="0" distB="0" distL="0" distR="0" wp14:anchorId="785F77AC" wp14:editId="2184BB8E">
-            <wp:extent cx="6119495" cy="1296670"/>
-            <wp:effectExtent l="0" t="0" r="0" b="0"/>
-            <wp:docPr id="29" name="Рисунок 29"/>
+          <wp:inline distT="0" distB="0" distL="0" distR="0" wp14:anchorId="43AEC559" wp14:editId="22D5B752">
+            <wp:extent cx="3078747" cy="929721"/>
+            <wp:effectExtent l="0" t="0" r="7620" b="3810"/>
+            <wp:docPr id="27" name="Рисунок 27"/>
             <wp:cNvGraphicFramePr>
               <a:graphicFrameLocks xmlns:a="http://schemas.openxmlformats.org/drawingml/2006/main" noChangeAspect="1"/>
             </wp:cNvGraphicFramePr>
@@ -2358,7 +2379,7 @@
                   <pic:spPr>
                     <a:xfrm>
                       <a:off x="0" y="0"/>
-                      <a:ext cx="6119495" cy="1296670"/>
+                      <a:ext cx="3078747" cy="929721"/>
                     </a:xfrm>
                     <a:prstGeom prst="rect">
                       <a:avLst/>
@@ -2374,55 +2395,33 @@
     <w:p>
       <w:pPr>
         <w:pStyle w:val="a8"/>
-        <w:jc w:val="center"/>
-        <w:rPr>
-          <w:sz w:val="28"/>
-          <w:szCs w:val="28"/>
-        </w:rPr>
       </w:pPr>
       <w:r>
         <w:t xml:space="preserve">Рисунок </w:t>
       </w:r>
-      <w:fldSimple w:instr=" SEQ Рисунок \* ARABIC ">
-        <w:r>
-          <w:rPr>
-            <w:noProof/>
-          </w:rPr>
-          <w:t>14</w:t>
-        </w:r>
-      </w:fldSimple>
-      <w:r>
-        <w:t xml:space="preserve"> Результат оптимизации работы программистов</w:t>
-      </w:r>
-    </w:p>
-    <w:p>
-      <w:pPr>
-        <w:rPr>
-          <w:sz w:val="28"/>
-          <w:szCs w:val="28"/>
-        </w:rPr>
-      </w:pPr>
-      <w:r>
-        <w:rPr>
-          <w:sz w:val="28"/>
-          <w:szCs w:val="28"/>
-        </w:rPr>
-        <w:t>После оптимизации работы программистов мы можем закончить проводить совещания.</w:t>
-      </w:r>
-    </w:p>
-    <w:p>
-      <w:pPr>
-        <w:rPr>
-          <w:sz w:val="28"/>
-          <w:szCs w:val="28"/>
-        </w:rPr>
-      </w:pPr>
-      <w:r>
-        <w:rPr>
-          <w:sz w:val="28"/>
-          <w:szCs w:val="28"/>
-        </w:rPr>
-        <w:t>В итоге дата окончания проекта 16 августа, бюджет – 48913,14 рублей</w:t>
+      <w:r>
+        <w:fldChar w:fldCharType="begin"/>
+      </w:r>
+      <w:r>
+        <w:instrText xml:space="preserve"> SEQ Рисунок \* ARABIC </w:instrText>
+      </w:r>
+      <w:r>
+        <w:fldChar w:fldCharType="separate"/>
+      </w:r>
+      <w:r>
+        <w:rPr>
+          <w:noProof/>
+        </w:rPr>
+        <w:t>14</w:t>
+      </w:r>
+      <w:r>
+        <w:rPr>
+          <w:noProof/>
+        </w:rPr>
+        <w:fldChar w:fldCharType="end"/>
+      </w:r>
+      <w:r>
+        <w:t xml:space="preserve"> Общие затраты после оптимизации</w:t>
       </w:r>
     </w:p>
     <w:p/>
@@ -2438,7 +2437,89 @@
           <w:sz w:val="28"/>
           <w:szCs w:val="28"/>
         </w:rPr>
-        <w:t>Сохраняем базовый план:</w:t>
+        <w:t xml:space="preserve">Можно подвести некоторые итоги: после добавления периодической задачи в виде совещания трудозатраты увеличилась на </w:t>
+      </w:r>
+      <w:r>
+        <w:rPr>
+          <w:sz w:val="28"/>
+          <w:szCs w:val="28"/>
+        </w:rPr>
+        <w:t>~</w:t>
+      </w:r>
+      <w:r>
+        <w:rPr>
+          <w:sz w:val="28"/>
+          <w:szCs w:val="28"/>
+        </w:rPr>
+        <w:t>1200 часов</w:t>
+      </w:r>
+      <w:r>
+        <w:rPr>
+          <w:sz w:val="28"/>
+          <w:szCs w:val="28"/>
+        </w:rPr>
+        <w:t xml:space="preserve">, </w:t>
+      </w:r>
+      <w:r>
+        <w:rPr>
+          <w:sz w:val="28"/>
+          <w:szCs w:val="28"/>
+        </w:rPr>
+        <w:t>а стоимость на 20000 р.! Периодические задачи чрезвычайно трудозатратны, а без оптимизации еще и экономически не выгодны.</w:t>
+      </w:r>
+      <w:r>
+        <w:rPr>
+          <w:sz w:val="28"/>
+          <w:szCs w:val="28"/>
+        </w:rPr>
+        <w:t xml:space="preserve"> После же оптимизации затраты на совещание составляют 1769 рублей, что значительно меньше изначальной суммы.</w:t>
+      </w:r>
+    </w:p>
+    <w:p>
+      <w:pPr>
+        <w:rPr>
+          <w:sz w:val="28"/>
+          <w:szCs w:val="28"/>
+        </w:rPr>
+      </w:pPr>
+    </w:p>
+    <w:p>
+      <w:pPr>
+        <w:rPr>
+          <w:sz w:val="28"/>
+          <w:szCs w:val="28"/>
+        </w:rPr>
+      </w:pPr>
+      <w:r>
+        <w:rPr>
+          <w:sz w:val="28"/>
+          <w:szCs w:val="28"/>
+        </w:rPr>
+        <w:lastRenderedPageBreak/>
+        <w:t>Тем не менее, дата завершения проекта в 23 сентября говорит нам о том, что необходимо решить проблему с трудозатратами и необходимо задуматься об оптимизации.</w:t>
+      </w:r>
+    </w:p>
+    <w:p>
+      <w:pPr>
+        <w:rPr>
+          <w:sz w:val="28"/>
+          <w:szCs w:val="28"/>
+        </w:rPr>
+      </w:pPr>
+    </w:p>
+    <w:p>
+      <w:pPr>
+        <w:rPr>
+          <w:sz w:val="28"/>
+          <w:szCs w:val="28"/>
+        </w:rPr>
+      </w:pPr>
+      <w:r>
+        <w:rPr>
+          <w:sz w:val="28"/>
+          <w:szCs w:val="28"/>
+        </w:rPr>
+        <w:t>Посмотрим на имеющийся критический путь.</w:t>
       </w:r>
     </w:p>
     <w:p>
@@ -2449,12 +2530,11 @@
         <w:rPr>
           <w:noProof/>
         </w:rPr>
-        <w:lastRenderedPageBreak/>
         <w:drawing>
-          <wp:inline distT="0" distB="0" distL="0" distR="0" wp14:anchorId="0011DEB0" wp14:editId="4898BD9C">
-            <wp:extent cx="3657917" cy="3787468"/>
-            <wp:effectExtent l="0" t="0" r="0" b="3810"/>
-            <wp:docPr id="30" name="Рисунок 30"/>
+          <wp:inline distT="0" distB="0" distL="0" distR="0" wp14:anchorId="355D8985" wp14:editId="452C3197">
+            <wp:extent cx="6119495" cy="1780540"/>
+            <wp:effectExtent l="0" t="0" r="0" b="0"/>
+            <wp:docPr id="28" name="Рисунок 28"/>
             <wp:cNvGraphicFramePr>
               <a:graphicFrameLocks xmlns:a="http://schemas.openxmlformats.org/drawingml/2006/main" noChangeAspect="1"/>
             </wp:cNvGraphicFramePr>
@@ -2474,6 +2554,289 @@
                   <pic:spPr>
                     <a:xfrm>
                       <a:off x="0" y="0"/>
+                      <a:ext cx="6119495" cy="1780540"/>
+                    </a:xfrm>
+                    <a:prstGeom prst="rect">
+                      <a:avLst/>
+                    </a:prstGeom>
+                  </pic:spPr>
+                </pic:pic>
+              </a:graphicData>
+            </a:graphic>
+          </wp:inline>
+        </w:drawing>
+      </w:r>
+    </w:p>
+    <w:p>
+      <w:pPr>
+        <w:pStyle w:val="a8"/>
+        <w:jc w:val="center"/>
+        <w:rPr>
+          <w:sz w:val="28"/>
+          <w:szCs w:val="28"/>
+        </w:rPr>
+      </w:pPr>
+      <w:r>
+        <w:t xml:space="preserve">Рисунок </w:t>
+      </w:r>
+      <w:r>
+        <w:fldChar w:fldCharType="begin"/>
+      </w:r>
+      <w:r>
+        <w:instrText xml:space="preserve"> SEQ Рисунок \* ARABIC </w:instrText>
+      </w:r>
+      <w:r>
+        <w:fldChar w:fldCharType="separate"/>
+      </w:r>
+      <w:r>
+        <w:rPr>
+          <w:noProof/>
+        </w:rPr>
+        <w:t>15</w:t>
+      </w:r>
+      <w:r>
+        <w:rPr>
+          <w:noProof/>
+        </w:rPr>
+        <w:fldChar w:fldCharType="end"/>
+      </w:r>
+      <w:r>
+        <w:t xml:space="preserve"> Критический путь</w:t>
+      </w:r>
+    </w:p>
+    <w:p/>
+    <w:p/>
+    <w:p>
+      <w:pPr>
+        <w:rPr>
+          <w:sz w:val="28"/>
+          <w:szCs w:val="28"/>
+        </w:rPr>
+      </w:pPr>
+    </w:p>
+    <w:p>
+      <w:pPr>
+        <w:rPr>
+          <w:sz w:val="28"/>
+          <w:szCs w:val="28"/>
+        </w:rPr>
+      </w:pPr>
+      <w:r>
+        <w:rPr>
+          <w:sz w:val="28"/>
+          <w:szCs w:val="28"/>
+        </w:rPr>
+        <w:t>Самые долгие задачи были возложены на наборщиков данных и программистов. Соответственно для решения вопросы времени мы сосредоточимся на задачах с высокой продолжительностью от которых зависят другие задачи и которые выполняют программисты, так как оптимизировать работу наборщиков невозможно</w:t>
+      </w:r>
+      <w:r>
+        <w:rPr>
+          <w:sz w:val="28"/>
+          <w:szCs w:val="28"/>
+        </w:rPr>
+        <w:t xml:space="preserve"> </w:t>
+      </w:r>
+      <w:r>
+        <w:rPr>
+          <w:sz w:val="28"/>
+          <w:szCs w:val="28"/>
+        </w:rPr>
+        <w:t>(использованы все ресурсы)</w:t>
+      </w:r>
+      <w:r>
+        <w:rPr>
+          <w:sz w:val="28"/>
+          <w:szCs w:val="28"/>
+        </w:rPr>
+        <w:t>.</w:t>
+      </w:r>
+    </w:p>
+    <w:p>
+      <w:pPr>
+        <w:rPr>
+          <w:sz w:val="28"/>
+          <w:szCs w:val="28"/>
+        </w:rPr>
+      </w:pPr>
+    </w:p>
+    <w:p>
+      <w:pPr>
+        <w:rPr>
+          <w:sz w:val="28"/>
+          <w:szCs w:val="28"/>
+        </w:rPr>
+      </w:pPr>
+      <w:r>
+        <w:rPr>
+          <w:sz w:val="28"/>
+          <w:szCs w:val="28"/>
+        </w:rPr>
+        <w:t>В задаче 7,14, 16, 26 используем всех программистов дабы сократить длительность задачи.</w:t>
+      </w:r>
+    </w:p>
+    <w:p>
+      <w:pPr>
+        <w:keepNext/>
+      </w:pPr>
+      <w:r>
+        <w:rPr>
+          <w:noProof/>
+        </w:rPr>
+        <w:drawing>
+          <wp:inline distT="0" distB="0" distL="0" distR="0" wp14:anchorId="63992C15" wp14:editId="57A11499">
+            <wp:extent cx="6119495" cy="1033780"/>
+            <wp:effectExtent l="0" t="0" r="0" b="0"/>
+            <wp:docPr id="2" name="Рисунок 2"/>
+            <wp:cNvGraphicFramePr>
+              <a:graphicFrameLocks xmlns:a="http://schemas.openxmlformats.org/drawingml/2006/main" noChangeAspect="1"/>
+            </wp:cNvGraphicFramePr>
+            <a:graphic xmlns:a="http://schemas.openxmlformats.org/drawingml/2006/main">
+              <a:graphicData uri="http://schemas.openxmlformats.org/drawingml/2006/picture">
+                <pic:pic xmlns:pic="http://schemas.openxmlformats.org/drawingml/2006/picture">
+                  <pic:nvPicPr>
+                    <pic:cNvPr id="1" name=""/>
+                    <pic:cNvPicPr/>
+                  </pic:nvPicPr>
+                  <pic:blipFill>
+                    <a:blip r:embed="rId24"/>
+                    <a:stretch>
+                      <a:fillRect/>
+                    </a:stretch>
+                  </pic:blipFill>
+                  <pic:spPr>
+                    <a:xfrm>
+                      <a:off x="0" y="0"/>
+                      <a:ext cx="6119495" cy="1033780"/>
+                    </a:xfrm>
+                    <a:prstGeom prst="rect">
+                      <a:avLst/>
+                    </a:prstGeom>
+                  </pic:spPr>
+                </pic:pic>
+              </a:graphicData>
+            </a:graphic>
+          </wp:inline>
+        </w:drawing>
+      </w:r>
+    </w:p>
+    <w:p>
+      <w:pPr>
+        <w:pStyle w:val="a8"/>
+        <w:jc w:val="center"/>
+        <w:rPr>
+          <w:sz w:val="28"/>
+          <w:szCs w:val="28"/>
+        </w:rPr>
+      </w:pPr>
+      <w:r>
+        <w:t xml:space="preserve">Рисунок </w:t>
+      </w:r>
+      <w:r>
+        <w:fldChar w:fldCharType="begin"/>
+      </w:r>
+      <w:r>
+        <w:instrText xml:space="preserve"> SEQ Рисунок \* ARABIC </w:instrText>
+      </w:r>
+      <w:r>
+        <w:fldChar w:fldCharType="separate"/>
+      </w:r>
+      <w:r>
+        <w:rPr>
+          <w:noProof/>
+        </w:rPr>
+        <w:t>16</w:t>
+      </w:r>
+      <w:r>
+        <w:rPr>
+          <w:noProof/>
+        </w:rPr>
+        <w:fldChar w:fldCharType="end"/>
+      </w:r>
+      <w:r>
+        <w:t xml:space="preserve"> Результат оптимизации работы программистов</w:t>
+      </w:r>
+    </w:p>
+    <w:p>
+      <w:pPr>
+        <w:rPr>
+          <w:sz w:val="28"/>
+          <w:szCs w:val="28"/>
+        </w:rPr>
+      </w:pPr>
+      <w:r>
+        <w:rPr>
+          <w:sz w:val="28"/>
+          <w:szCs w:val="28"/>
+        </w:rPr>
+        <w:t>После оптимизации работы программистов мы можем закончить проводить совещания.</w:t>
+      </w:r>
+    </w:p>
+    <w:p>
+      <w:pPr>
+        <w:pStyle w:val="af6"/>
+        <w:ind w:firstLine="0"/>
+      </w:pPr>
+      <w:r>
+        <w:t xml:space="preserve">В итоге дата окончания проекта </w:t>
+      </w:r>
+      <w:r>
+        <w:t>02</w:t>
+      </w:r>
+      <w:r>
+        <w:t xml:space="preserve"> августа, бюджет – </w:t>
+      </w:r>
+      <w:r>
+        <w:t>47558,60р.</w:t>
+      </w:r>
+    </w:p>
+    <w:p/>
+    <w:p>
+      <w:pPr>
+        <w:rPr>
+          <w:sz w:val="28"/>
+          <w:szCs w:val="28"/>
+        </w:rPr>
+      </w:pPr>
+      <w:r>
+        <w:rPr>
+          <w:sz w:val="28"/>
+          <w:szCs w:val="28"/>
+        </w:rPr>
+        <w:t>Сохраняем базовый план:</w:t>
+      </w:r>
+    </w:p>
+    <w:p>
+      <w:pPr>
+        <w:keepNext/>
+      </w:pPr>
+      <w:r>
+        <w:rPr>
+          <w:noProof/>
+        </w:rPr>
+        <w:lastRenderedPageBreak/>
+        <w:drawing>
+          <wp:inline distT="0" distB="0" distL="0" distR="0" wp14:anchorId="0011DEB0" wp14:editId="4898BD9C">
+            <wp:extent cx="3657917" cy="3787468"/>
+            <wp:effectExtent l="0" t="0" r="0" b="3810"/>
+            <wp:docPr id="30" name="Рисунок 30"/>
+            <wp:cNvGraphicFramePr>
+              <a:graphicFrameLocks xmlns:a="http://schemas.openxmlformats.org/drawingml/2006/main" noChangeAspect="1"/>
+            </wp:cNvGraphicFramePr>
+            <a:graphic xmlns:a="http://schemas.openxmlformats.org/drawingml/2006/main">
+              <a:graphicData uri="http://schemas.openxmlformats.org/drawingml/2006/picture">
+                <pic:pic xmlns:pic="http://schemas.openxmlformats.org/drawingml/2006/picture">
+                  <pic:nvPicPr>
+                    <pic:cNvPr id="1" name=""/>
+                    <pic:cNvPicPr/>
+                  </pic:nvPicPr>
+                  <pic:blipFill>
+                    <a:blip r:embed="rId25"/>
+                    <a:stretch>
+                      <a:fillRect/>
+                    </a:stretch>
+                  </pic:blipFill>
+                  <pic:spPr>
+                    <a:xfrm>
+                      <a:off x="0" y="0"/>
                       <a:ext cx="3657917" cy="3787468"/>
                     </a:xfrm>
                     <a:prstGeom prst="rect">
@@ -2495,19 +2858,217 @@
       <w:r>
         <w:t xml:space="preserve">Рисунок </w:t>
       </w:r>
-      <w:fldSimple w:instr=" SEQ Рисунок \* ARABIC ">
-        <w:r>
-          <w:rPr>
-            <w:noProof/>
-          </w:rPr>
-          <w:t>15</w:t>
-        </w:r>
-      </w:fldSimple>
+      <w:r>
+        <w:fldChar w:fldCharType="begin"/>
+      </w:r>
+      <w:r>
+        <w:instrText xml:space="preserve"> SEQ Рисунок \* ARABIC </w:instrText>
+      </w:r>
+      <w:r>
+        <w:fldChar w:fldCharType="separate"/>
+      </w:r>
+      <w:r>
+        <w:rPr>
+          <w:noProof/>
+        </w:rPr>
+        <w:t>17</w:t>
+      </w:r>
+      <w:r>
+        <w:rPr>
+          <w:noProof/>
+        </w:rPr>
+        <w:fldChar w:fldCharType="end"/>
+      </w:r>
       <w:r>
         <w:t xml:space="preserve"> Задание базового плана</w:t>
       </w:r>
     </w:p>
     <w:p/>
+    <w:p/>
+    <w:p/>
+    <w:p>
+      <w:pPr>
+        <w:keepNext/>
+      </w:pPr>
+      <w:r>
+        <w:rPr>
+          <w:noProof/>
+        </w:rPr>
+        <w:drawing>
+          <wp:inline distT="0" distB="0" distL="0" distR="0" wp14:anchorId="69FE0BA5" wp14:editId="3B92D742">
+            <wp:extent cx="6119495" cy="3453765"/>
+            <wp:effectExtent l="0" t="0" r="0" b="0"/>
+            <wp:docPr id="8" name="Рисунок 8"/>
+            <wp:cNvGraphicFramePr>
+              <a:graphicFrameLocks xmlns:a="http://schemas.openxmlformats.org/drawingml/2006/main" noChangeAspect="1"/>
+            </wp:cNvGraphicFramePr>
+            <a:graphic xmlns:a="http://schemas.openxmlformats.org/drawingml/2006/main">
+              <a:graphicData uri="http://schemas.openxmlformats.org/drawingml/2006/picture">
+                <pic:pic xmlns:pic="http://schemas.openxmlformats.org/drawingml/2006/picture">
+                  <pic:nvPicPr>
+                    <pic:cNvPr id="1" name=""/>
+                    <pic:cNvPicPr/>
+                  </pic:nvPicPr>
+                  <pic:blipFill>
+                    <a:blip r:embed="rId26"/>
+                    <a:stretch>
+                      <a:fillRect/>
+                    </a:stretch>
+                  </pic:blipFill>
+                  <pic:spPr>
+                    <a:xfrm>
+                      <a:off x="0" y="0"/>
+                      <a:ext cx="6119495" cy="3453765"/>
+                    </a:xfrm>
+                    <a:prstGeom prst="rect">
+                      <a:avLst/>
+                    </a:prstGeom>
+                  </pic:spPr>
+                </pic:pic>
+              </a:graphicData>
+            </a:graphic>
+          </wp:inline>
+        </w:drawing>
+      </w:r>
+    </w:p>
+    <w:p>
+      <w:pPr>
+        <w:pStyle w:val="a8"/>
+      </w:pPr>
+      <w:r>
+        <w:t xml:space="preserve">Рисунок </w:t>
+      </w:r>
+      <w:r>
+        <w:fldChar w:fldCharType="begin"/>
+      </w:r>
+      <w:r>
+        <w:instrText xml:space="preserve"> SEQ Рисунок \* ARABIC </w:instrText>
+      </w:r>
+      <w:r>
+        <w:fldChar w:fldCharType="separate"/>
+      </w:r>
+      <w:r>
+        <w:rPr>
+          <w:noProof/>
+        </w:rPr>
+        <w:t>18</w:t>
+      </w:r>
+      <w:r>
+        <w:fldChar w:fldCharType="end"/>
+      </w:r>
+      <w:r>
+        <w:t xml:space="preserve"> Затраты</w:t>
+      </w:r>
+    </w:p>
+    <w:p>
+      <w:r>
+        <w:rPr>
+          <w:noProof/>
+        </w:rPr>
+        <w:lastRenderedPageBreak/>
+        <w:drawing>
+          <wp:inline distT="0" distB="0" distL="0" distR="0" wp14:anchorId="311AB686" wp14:editId="25C0AFB5">
+            <wp:extent cx="6119495" cy="4051935"/>
+            <wp:effectExtent l="0" t="0" r="0" b="5715"/>
+            <wp:docPr id="10" name="Рисунок 10"/>
+            <wp:cNvGraphicFramePr>
+              <a:graphicFrameLocks xmlns:a="http://schemas.openxmlformats.org/drawingml/2006/main" noChangeAspect="1"/>
+            </wp:cNvGraphicFramePr>
+            <a:graphic xmlns:a="http://schemas.openxmlformats.org/drawingml/2006/main">
+              <a:graphicData uri="http://schemas.openxmlformats.org/drawingml/2006/picture">
+                <pic:pic xmlns:pic="http://schemas.openxmlformats.org/drawingml/2006/picture">
+                  <pic:nvPicPr>
+                    <pic:cNvPr id="1" name=""/>
+                    <pic:cNvPicPr/>
+                  </pic:nvPicPr>
+                  <pic:blipFill>
+                    <a:blip r:embed="rId27"/>
+                    <a:stretch>
+                      <a:fillRect/>
+                    </a:stretch>
+                  </pic:blipFill>
+                  <pic:spPr>
+                    <a:xfrm>
+                      <a:off x="0" y="0"/>
+                      <a:ext cx="6119495" cy="4051935"/>
+                    </a:xfrm>
+                    <a:prstGeom prst="rect">
+                      <a:avLst/>
+                    </a:prstGeom>
+                  </pic:spPr>
+                </pic:pic>
+              </a:graphicData>
+            </a:graphic>
+          </wp:inline>
+        </w:drawing>
+      </w:r>
+    </w:p>
+    <w:p/>
+    <w:p>
+      <w:pPr>
+        <w:rPr>
+          <w:sz w:val="28"/>
+          <w:szCs w:val="28"/>
+        </w:rPr>
+      </w:pPr>
+      <w:r>
+        <w:rPr>
+          <w:sz w:val="28"/>
+          <w:szCs w:val="28"/>
+        </w:rPr>
+        <w:t>По сравнению с работой до решения проблемы критич</w:t>
+      </w:r>
+      <w:r>
+        <w:rPr>
+          <w:sz w:val="28"/>
+          <w:szCs w:val="28"/>
+        </w:rPr>
+        <w:t>еских путей затраты на программистов увеличились на 1 %,</w:t>
+      </w:r>
+      <w:r>
+        <w:rPr>
+          <w:sz w:val="28"/>
+          <w:szCs w:val="28"/>
+        </w:rPr>
+        <w:t xml:space="preserve"> </w:t>
+      </w:r>
+      <w:r>
+        <w:rPr>
+          <w:sz w:val="28"/>
+          <w:szCs w:val="28"/>
+        </w:rPr>
+        <w:t>а  трудозатраты не изменил</w:t>
+      </w:r>
+      <w:r>
+        <w:rPr>
+          <w:sz w:val="28"/>
+          <w:szCs w:val="28"/>
+        </w:rPr>
+        <w:t>и</w:t>
+      </w:r>
+      <w:r>
+        <w:rPr>
+          <w:sz w:val="28"/>
+          <w:szCs w:val="28"/>
+        </w:rPr>
+        <w:t>сь.</w:t>
+      </w:r>
+    </w:p>
+    <w:p>
+      <w:pPr>
+        <w:rPr>
+          <w:sz w:val="28"/>
+          <w:szCs w:val="28"/>
+        </w:rPr>
+      </w:pPr>
+      <w:r>
+        <w:rPr>
+          <w:sz w:val="28"/>
+          <w:szCs w:val="28"/>
+        </w:rPr>
+        <w:t>Общие же трудозатраты увеличились 10308ч вместо 9305ч, то есть на 9% увеличились, при этом общие затраты уменьшились на 0,008%.</w:t>
+      </w:r>
+    </w:p>
     <w:p>
       <w:pPr>
         <w:rPr>
@@ -2532,7 +3093,6 @@
         <w:rPr>
           <w:sz w:val="28"/>
           <w:szCs w:val="28"/>
-          <w:lang w:val="en-US"/>
         </w:rPr>
       </w:pPr>
     </w:p>
@@ -2671,7 +3231,6 @@
           <w:sz w:val="36"/>
           <w:szCs w:val="36"/>
         </w:rPr>
-        <w:lastRenderedPageBreak/>
         <w:t>Заключение</w:t>
       </w:r>
     </w:p>
@@ -2688,64 +3247,6 @@
           <w:szCs w:val="28"/>
         </w:rPr>
         <w:t>В результате выполнения лабораторной работы, в проекте были учтены еженедельные совещания.</w:t>
-      </w:r>
-    </w:p>
-    <w:p>
-      <w:pPr>
-        <w:rPr>
-          <w:sz w:val="28"/>
-          <w:szCs w:val="28"/>
-        </w:rPr>
-      </w:pPr>
-      <w:r>
-        <w:rPr>
-          <w:sz w:val="28"/>
-          <w:szCs w:val="28"/>
-        </w:rPr>
-        <w:t xml:space="preserve">Также была произведена разгрузка использованных ресурсов и оптимизация финансовых и временных затрат. В итоге, проект укладывается как в рамки бюджета (затраты составляют </w:t>
-      </w:r>
-      <w:r>
-        <w:rPr>
-          <w:sz w:val="28"/>
-          <w:szCs w:val="28"/>
-        </w:rPr>
-        <w:t>– 48913,14 рублей</w:t>
-      </w:r>
-      <w:r>
-        <w:rPr>
-          <w:sz w:val="28"/>
-          <w:szCs w:val="28"/>
-        </w:rPr>
-        <w:t xml:space="preserve">), так и во временные рамки (заканчивается </w:t>
-      </w:r>
-      <w:r>
-        <w:rPr>
-          <w:sz w:val="28"/>
-          <w:szCs w:val="28"/>
-        </w:rPr>
-        <w:t>16</w:t>
-      </w:r>
-      <w:r>
-        <w:rPr>
-          <w:sz w:val="28"/>
-          <w:szCs w:val="28"/>
-        </w:rPr>
-        <w:t xml:space="preserve"> августа). </w:t>
-      </w:r>
-    </w:p>
-    <w:p>
-      <w:pPr>
-        <w:rPr>
-          <w:sz w:val="28"/>
-          <w:szCs w:val="28"/>
-        </w:rPr>
-      </w:pPr>
-      <w:r>
-        <w:rPr>
-          <w:sz w:val="28"/>
-          <w:szCs w:val="28"/>
-        </w:rPr>
-        <w:t>Ни один ресурс в проекте не перегружен.</w:t>
       </w:r>
     </w:p>
     <w:p>
@@ -2753,6 +3254,66 @@
         <w:pStyle w:val="af6"/>
         <w:ind w:firstLine="0"/>
       </w:pPr>
+      <w:r>
+        <w:t xml:space="preserve">Также была произведена разгрузка использованных ресурсов и оптимизация финансовых и временных затрат. В итоге, проект укладывается как в рамки бюджета (затраты составляют </w:t>
+      </w:r>
+      <w:r>
+        <w:t xml:space="preserve">– </w:t>
+      </w:r>
+      <w:r>
+        <w:t>47558,60</w:t>
+      </w:r>
+    </w:p>
+    <w:p>
+      <w:pPr>
+        <w:rPr>
+          <w:sz w:val="28"/>
+          <w:szCs w:val="28"/>
+        </w:rPr>
+      </w:pPr>
+      <w:r>
+        <w:rPr>
+          <w:sz w:val="28"/>
+          <w:szCs w:val="28"/>
+        </w:rPr>
+        <w:t>рублей</w:t>
+      </w:r>
+      <w:r>
+        <w:rPr>
+          <w:sz w:val="28"/>
+          <w:szCs w:val="28"/>
+        </w:rPr>
+        <w:t xml:space="preserve">), так и во временные рамки (заканчивается </w:t>
+      </w:r>
+      <w:r>
+        <w:rPr>
+          <w:sz w:val="28"/>
+          <w:szCs w:val="28"/>
+        </w:rPr>
+        <w:t>2</w:t>
+      </w:r>
+      <w:r>
+        <w:rPr>
+          <w:sz w:val="28"/>
+          <w:szCs w:val="28"/>
+        </w:rPr>
+        <w:t xml:space="preserve"> августа). </w:t>
+      </w:r>
+    </w:p>
+    <w:p>
+      <w:pPr>
+        <w:rPr>
+          <w:sz w:val="28"/>
+          <w:szCs w:val="28"/>
+        </w:rPr>
+      </w:pPr>
+      <w:r>
+        <w:rPr>
+          <w:sz w:val="28"/>
+          <w:szCs w:val="28"/>
+        </w:rPr>
+        <w:t>Ни один ресурс в проекте не перегружен</w:t>
+      </w:r>
     </w:p>
     <w:p>
       <w:pPr>
@@ -2861,7 +3422,7 @@
       </w:r>
     </w:p>
     <w:sectPr>
-      <w:footerReference w:type="default" r:id="rId24"/>
+      <w:footerReference w:type="default" r:id="rId28"/>
       <w:pgSz w:w="11906" w:h="16838"/>
       <w:pgMar w:top="1134" w:right="851" w:bottom="1134" w:left="1418" w:header="709" w:footer="709" w:gutter="0"/>
       <w:cols w:space="708"/>
@@ -2903,6 +3464,7 @@
         <w:docPartUnique/>
       </w:docPartObj>
     </w:sdtPr>
+    <w:sdtEndPr/>
     <w:sdtContent>
       <w:p>
         <w:pPr>
@@ -6503,6 +7065,26 @@
       <w:szCs w:val="22"/>
     </w:rPr>
   </w:style>
+  <w:style w:type="paragraph" w:customStyle="1" w:styleId="prj1">
+    <w:name w:val="prj1"/>
+    <w:basedOn w:val="a"/>
+    <w:rsid w:val="00BF38F5"/>
+    <w:pPr>
+      <w:pBdr>
+        <w:top w:val="single" w:sz="4" w:space="0" w:color="B1BBCC"/>
+        <w:left w:val="single" w:sz="4" w:space="0" w:color="B1BBCC"/>
+        <w:bottom w:val="single" w:sz="4" w:space="0" w:color="B1BBCC"/>
+        <w:right w:val="single" w:sz="4" w:space="0" w:color="B1BBCC"/>
+      </w:pBdr>
+      <w:spacing w:before="100" w:beforeAutospacing="1" w:after="100" w:afterAutospacing="1"/>
+    </w:pPr>
+    <w:rPr>
+      <w:rFonts w:ascii="Arial" w:hAnsi="Arial" w:cs="Arial"/>
+      <w:sz w:val="24"/>
+      <w:szCs w:val="24"/>
+      <w:lang w:eastAsia="ru-RU"/>
+    </w:rPr>
+  </w:style>
 </w:styles>
 </file>
 
